--- a/Work Permit Questionnaire v0117.docx
+++ b/Work Permit Questionnaire v0117.docx
@@ -3730,14 +3730,7 @@
                       <w:rFonts w:ascii="Calibri" w:eastAsia="Times New Roman" w:hAnsi="Calibri" w:cs="Times New Roman"/>
                       <w:color w:val="000000" w:themeColor="text1"/>
                     </w:rPr>
-                    <w:t xml:space="preserve">September 2016 to </w:t>
-                  </w:r>
-                  <w:r>
-                    <w:rPr>
-                      <w:rFonts w:ascii="Calibri" w:eastAsia="Times New Roman" w:hAnsi="Calibri" w:cs="Times New Roman"/>
-                      <w:color w:val="000000" w:themeColor="text1"/>
-                    </w:rPr>
-                    <w:t>till date</w:t>
+                    <w:t>September 2016 to till date</w:t>
                   </w:r>
                 </w:p>
                 <w:p>
@@ -4275,15 +4268,7 @@
                       <w:b/>
                       <w:color w:val="000000" w:themeColor="text1"/>
                     </w:rPr>
-                    <w:t>Start Date:</w:t>
-                  </w:r>
-                  <w:r>
-                    <w:rPr>
-                      <w:rFonts w:ascii="Calibri" w:eastAsia="Times New Roman" w:hAnsi="Calibri" w:cs="Times New Roman"/>
-                      <w:b/>
-                      <w:color w:val="000000" w:themeColor="text1"/>
-                    </w:rPr>
-                    <w:t xml:space="preserve"> </w:t>
+                    <w:t xml:space="preserve">Start Date: </w:t>
                   </w:r>
                   <w:r>
                     <w:rPr>
@@ -4297,14 +4282,7 @@
                       <w:rFonts w:ascii="Calibri" w:eastAsia="Times New Roman" w:hAnsi="Calibri" w:cs="Times New Roman"/>
                       <w:color w:val="000000" w:themeColor="text1"/>
                     </w:rPr>
-                    <w:t xml:space="preserve"> 2016</w:t>
-                  </w:r>
-                  <w:r>
-                    <w:rPr>
-                      <w:rFonts w:ascii="Calibri" w:eastAsia="Times New Roman" w:hAnsi="Calibri" w:cs="Times New Roman"/>
-                      <w:color w:val="000000" w:themeColor="text1"/>
-                    </w:rPr>
-                    <w:t xml:space="preserve"> to </w:t>
+                    <w:t xml:space="preserve"> 2016 to </w:t>
                   </w:r>
                   <w:r>
                     <w:rPr>
@@ -5437,49 +5415,21 @@
                       <w:rFonts w:eastAsia="Times New Roman" w:cs="Times New Roman"/>
                       <w:color w:val="000000" w:themeColor="text1"/>
                     </w:rPr>
-                    <w:t xml:space="preserve"> team </w:t>
+                    <w:t xml:space="preserve"> team migrating and developing applications like MACS, HiMacs</w:t>
                   </w:r>
                   <w:r>
                     <w:rPr>
                       <w:rFonts w:eastAsia="Times New Roman" w:cs="Times New Roman"/>
                       <w:color w:val="000000" w:themeColor="text1"/>
                     </w:rPr>
-                    <w:t xml:space="preserve">migrating and </w:t>
+                    <w:t>, AMWeb</w:t>
                   </w:r>
                   <w:r>
                     <w:rPr>
                       <w:rFonts w:eastAsia="Times New Roman" w:cs="Times New Roman"/>
                       <w:color w:val="000000" w:themeColor="text1"/>
                     </w:rPr>
-                    <w:t>developing applications like MACS, HiMacs</w:t>
-                  </w:r>
-                  <w:r>
-                    <w:rPr>
-                      <w:rFonts w:eastAsia="Times New Roman" w:cs="Times New Roman"/>
-                      <w:color w:val="000000" w:themeColor="text1"/>
-                    </w:rPr>
-                    <w:t>, AMWeb</w:t>
-                  </w:r>
-                  <w:r>
-                    <w:rPr>
-                      <w:rFonts w:eastAsia="Times New Roman" w:cs="Times New Roman"/>
-                      <w:color w:val="000000" w:themeColor="text1"/>
-                    </w:rPr>
-                    <w:t>,</w:t>
-                  </w:r>
-                  <w:r>
-                    <w:rPr>
-                      <w:rFonts w:eastAsia="Times New Roman" w:cs="Times New Roman"/>
-                      <w:color w:val="000000" w:themeColor="text1"/>
-                    </w:rPr>
-                    <w:t xml:space="preserve"> RDLC Reports,</w:t>
-                  </w:r>
-                  <w:r>
-                    <w:rPr>
-                      <w:rFonts w:eastAsia="Times New Roman" w:cs="Times New Roman"/>
-                      <w:color w:val="000000" w:themeColor="text1"/>
-                    </w:rPr>
-                    <w:t xml:space="preserve"> </w:t>
+                    <w:t xml:space="preserve">, RDLC Reports, </w:t>
                   </w:r>
                   <w:r>
                     <w:rPr>
@@ -5551,35 +5501,21 @@
                       <w:rFonts w:eastAsia="Times New Roman" w:cs="Times New Roman"/>
                       <w:color w:val="000000" w:themeColor="text1"/>
                     </w:rPr>
-                    <w:t xml:space="preserve"> application as per the client requirements.</w:t>
+                    <w:t xml:space="preserve"> application as per the client requirements. Now </w:t>
                   </w:r>
                   <w:r>
                     <w:rPr>
                       <w:rFonts w:eastAsia="Times New Roman" w:cs="Times New Roman"/>
                       <w:color w:val="000000" w:themeColor="text1"/>
                     </w:rPr>
-                    <w:t xml:space="preserve"> Now </w:t>
+                    <w:t>I am</w:t>
                   </w:r>
                   <w:r>
                     <w:rPr>
                       <w:rFonts w:eastAsia="Times New Roman" w:cs="Times New Roman"/>
                       <w:color w:val="000000" w:themeColor="text1"/>
                     </w:rPr>
-                    <w:t>I am</w:t>
-                  </w:r>
-                  <w:r>
-                    <w:rPr>
-                      <w:rFonts w:eastAsia="Times New Roman" w:cs="Times New Roman"/>
-                      <w:color w:val="000000" w:themeColor="text1"/>
-                    </w:rPr>
-                    <w:t xml:space="preserve"> working </w:t>
-                  </w:r>
-                  <w:r>
-                    <w:rPr>
-                      <w:rFonts w:eastAsia="Times New Roman" w:cs="Times New Roman"/>
-                      <w:color w:val="000000" w:themeColor="text1"/>
-                    </w:rPr>
-                    <w:t>on new Client Source applications involving</w:t>
+                    <w:t xml:space="preserve"> working on new Client Source applications involving</w:t>
                   </w:r>
                   <w:r>
                     <w:rPr>
@@ -6093,107 +6029,30 @@
                       <w:rFonts w:ascii="Calibri" w:eastAsia="Times New Roman" w:hAnsi="Calibri" w:cs="Times New Roman"/>
                       <w:color w:val="000000" w:themeColor="text1"/>
                     </w:rPr>
-                    <w:t xml:space="preserve">Till now </w:t>
-                  </w:r>
-                  <w:r>
-                    <w:rPr>
-                      <w:rFonts w:ascii="Calibri" w:eastAsia="Times New Roman" w:hAnsi="Calibri" w:cs="Times New Roman"/>
-                      <w:color w:val="000000" w:themeColor="text1"/>
-                    </w:rPr>
-                    <w:t>I w</w:t>
-                  </w:r>
-                  <w:r>
-                    <w:rPr>
-                      <w:rFonts w:ascii="Calibri" w:eastAsia="Times New Roman" w:hAnsi="Calibri" w:cs="Times New Roman"/>
-                      <w:color w:val="000000" w:themeColor="text1"/>
-                    </w:rPr>
-                    <w:t xml:space="preserve">as been expertise on Capgemini tools which are created for RBC business, for upcoming requirements if </w:t>
-                  </w:r>
-                  <w:r>
-                    <w:rPr>
-                      <w:rFonts w:ascii="Calibri" w:eastAsia="Times New Roman" w:hAnsi="Calibri" w:cs="Times New Roman"/>
-                      <w:color w:val="000000" w:themeColor="text1"/>
-                    </w:rPr>
-                    <w:t>I</w:t>
-                  </w:r>
-                  <w:r>
-                    <w:rPr>
-                      <w:rFonts w:ascii="Calibri" w:eastAsia="Times New Roman" w:hAnsi="Calibri" w:cs="Times New Roman"/>
-                      <w:color w:val="000000" w:themeColor="text1"/>
-                    </w:rPr>
-                    <w:t xml:space="preserve"> work close to customer</w:t>
-                  </w:r>
-                  <w:r>
-                    <w:rPr>
-                      <w:rFonts w:ascii="Calibri" w:eastAsia="Times New Roman" w:hAnsi="Calibri" w:cs="Times New Roman"/>
-                      <w:color w:val="000000" w:themeColor="text1"/>
-                    </w:rPr>
-                    <w:t>, I</w:t>
-                  </w:r>
-                  <w:r>
-                    <w:rPr>
-                      <w:rFonts w:ascii="Calibri" w:eastAsia="Times New Roman" w:hAnsi="Calibri" w:cs="Times New Roman"/>
-                      <w:color w:val="000000" w:themeColor="text1"/>
-                    </w:rPr>
-                    <w:t xml:space="preserve"> can monitor day by day business activates closely, so that improves </w:t>
-                  </w:r>
-                  <w:r>
-                    <w:rPr>
-                      <w:rFonts w:ascii="Calibri" w:eastAsia="Times New Roman" w:hAnsi="Calibri" w:cs="Times New Roman"/>
-                      <w:color w:val="000000" w:themeColor="text1"/>
-                    </w:rPr>
-                    <w:t>my</w:t>
-                  </w:r>
-                  <w:r>
-                    <w:rPr>
-                      <w:rFonts w:ascii="Calibri" w:eastAsia="Times New Roman" w:hAnsi="Calibri" w:cs="Times New Roman"/>
-                      <w:color w:val="000000" w:themeColor="text1"/>
-                    </w:rPr>
-                    <w:t xml:space="preserve"> knowledge</w:t>
-                  </w:r>
-                  <w:r>
-                    <w:rPr>
-                      <w:rFonts w:ascii="Calibri" w:eastAsia="Times New Roman" w:hAnsi="Calibri" w:cs="Times New Roman"/>
-                      <w:color w:val="000000" w:themeColor="text1"/>
-                    </w:rPr>
-                    <w:t xml:space="preserve"> and so I</w:t>
-                  </w:r>
-                  <w:r>
-                    <w:rPr>
-                      <w:rFonts w:ascii="Calibri" w:eastAsia="Times New Roman" w:hAnsi="Calibri" w:cs="Times New Roman"/>
-                      <w:color w:val="000000" w:themeColor="text1"/>
-                    </w:rPr>
-                    <w:t xml:space="preserve"> can deliver better solutions for business.</w:t>
-                  </w:r>
-                </w:p>
-                <w:p>
-                  <w:pPr>
-                    <w:rPr>
-                      <w:rFonts w:ascii="Calibri" w:eastAsia="Times New Roman" w:hAnsi="Calibri" w:cs="Times New Roman"/>
-                      <w:color w:val="000000" w:themeColor="text1"/>
-                    </w:rPr>
-                  </w:pPr>
-                </w:p>
-                <w:p>
-                  <w:pPr>
-                    <w:rPr>
-                      <w:rFonts w:ascii="Calibri" w:eastAsia="Times New Roman" w:hAnsi="Calibri" w:cs="Times New Roman"/>
-                      <w:color w:val="000000" w:themeColor="text1"/>
-                    </w:rPr>
-                  </w:pPr>
-                  <w:r>
-                    <w:rPr>
-                      <w:rFonts w:ascii="Calibri" w:eastAsia="Times New Roman" w:hAnsi="Calibri" w:cs="Times New Roman"/>
-                      <w:color w:val="000000" w:themeColor="text1"/>
-                    </w:rPr>
-                    <w:t>Being an active participa</w:t>
-                  </w:r>
-                  <w:r>
-                    <w:rPr>
-                      <w:rFonts w:ascii="Calibri" w:eastAsia="Times New Roman" w:hAnsi="Calibri" w:cs="Times New Roman"/>
-                      <w:color w:val="000000" w:themeColor="text1"/>
-                    </w:rPr>
-                    <w:t>nt in project from offshore, if I</w:t>
+                    <w:t>Till now I was been expertise on Capgemini tools which are created for RBC business, for upcoming requirements if I work close to customer, I can monitor day by day business activates closely, so that improves my knowledge and so I can deliver better solutions for business.</w:t>
+                  </w:r>
+                </w:p>
+                <w:p>
+                  <w:pPr>
+                    <w:rPr>
+                      <w:rFonts w:ascii="Calibri" w:eastAsia="Times New Roman" w:hAnsi="Calibri" w:cs="Times New Roman"/>
+                      <w:color w:val="000000" w:themeColor="text1"/>
+                    </w:rPr>
+                  </w:pPr>
+                </w:p>
+                <w:p>
+                  <w:pPr>
+                    <w:rPr>
+                      <w:rFonts w:ascii="Calibri" w:eastAsia="Times New Roman" w:hAnsi="Calibri" w:cs="Times New Roman"/>
+                      <w:color w:val="000000" w:themeColor="text1"/>
+                    </w:rPr>
+                  </w:pPr>
+                  <w:r>
+                    <w:rPr>
+                      <w:rFonts w:ascii="Calibri" w:eastAsia="Times New Roman" w:hAnsi="Calibri" w:cs="Times New Roman"/>
+                      <w:color w:val="000000" w:themeColor="text1"/>
+                    </w:rPr>
+                    <w:t>Being an active participant in project from offshore, if I</w:t>
                   </w:r>
                   <w:r>
                     <w:rPr>
@@ -6207,21 +6066,7 @@
                       <w:rFonts w:ascii="Calibri" w:eastAsia="Times New Roman" w:hAnsi="Calibri" w:cs="Times New Roman"/>
                       <w:color w:val="000000" w:themeColor="text1"/>
                     </w:rPr>
-                    <w:t xml:space="preserve"> can learn more knowledge about wealth management and business solutions that could be </w:t>
-                  </w:r>
-                  <w:r>
-                    <w:rPr>
-                      <w:rFonts w:ascii="Calibri" w:eastAsia="Times New Roman" w:hAnsi="Calibri" w:cs="Times New Roman"/>
-                      <w:color w:val="000000" w:themeColor="text1"/>
-                    </w:rPr>
-                    <w:t>helpful</w:t>
-                  </w:r>
-                  <w:r>
-                    <w:rPr>
-                      <w:rFonts w:ascii="Calibri" w:eastAsia="Times New Roman" w:hAnsi="Calibri" w:cs="Times New Roman"/>
-                      <w:color w:val="000000" w:themeColor="text1"/>
-                    </w:rPr>
-                    <w:t xml:space="preserve"> for client as well as off shore team.</w:t>
+                    <w:t xml:space="preserve"> can learn more knowledge about wealth management and business solutions that could be helpful for client as well as off shore team.</w:t>
                   </w:r>
                 </w:p>
                 <w:p>
@@ -6342,6 +6187,20 @@
                       <w:rFonts w:ascii="Calibri" w:eastAsia="Times New Roman" w:hAnsi="Calibri" w:cs="Times New Roman"/>
                       <w:color w:val="000000" w:themeColor="text1"/>
                     </w:rPr>
+                    <w:t xml:space="preserve"> C#, ASP.Net, VB.Net, MVC, Web API,</w:t>
+                  </w:r>
+                  <w:r>
+                    <w:rPr>
+                      <w:rFonts w:ascii="Calibri" w:eastAsia="Times New Roman" w:hAnsi="Calibri" w:cs="Times New Roman"/>
+                      <w:color w:val="000000" w:themeColor="text1"/>
+                    </w:rPr>
+                    <w:t xml:space="preserve"> WCF,</w:t>
+                  </w:r>
+                  <w:r>
+                    <w:rPr>
+                      <w:rFonts w:ascii="Calibri" w:eastAsia="Times New Roman" w:hAnsi="Calibri" w:cs="Times New Roman"/>
+                      <w:color w:val="000000" w:themeColor="text1"/>
+                    </w:rPr>
                     <w:t xml:space="preserve"> </w:t>
                   </w:r>
                   <w:r>
@@ -6349,151 +6208,95 @@
                       <w:rFonts w:ascii="Calibri" w:eastAsia="Times New Roman" w:hAnsi="Calibri" w:cs="Times New Roman"/>
                       <w:color w:val="000000" w:themeColor="text1"/>
                     </w:rPr>
-                    <w:t>C#,</w:t>
-                  </w:r>
-                  <w:r>
-                    <w:rPr>
-                      <w:rFonts w:ascii="Calibri" w:eastAsia="Times New Roman" w:hAnsi="Calibri" w:cs="Times New Roman"/>
-                      <w:color w:val="000000" w:themeColor="text1"/>
+                    <w:t xml:space="preserve">Entity Framework, </w:t>
+                  </w:r>
+                  <w:r>
+                    <w:rPr>
+                      <w:rFonts w:ascii="Calibri" w:eastAsia="Times New Roman" w:hAnsi="Calibri" w:cs="Times New Roman"/>
+                      <w:color w:val="000000" w:themeColor="text1"/>
+                    </w:rPr>
+                    <w:t xml:space="preserve">SQL, Mono, javascript, php, python, </w:t>
+                  </w:r>
+                  <w:r>
+                    <w:t>Selenium RC, Selenium Webdriver, NUnit</w:t>
+                  </w:r>
+                </w:p>
+                <w:p>
+                  <w:pPr>
+                    <w:rPr>
+                      <w:rFonts w:ascii="Calibri" w:eastAsia="Times New Roman" w:hAnsi="Calibri" w:cs="Times New Roman"/>
+                      <w:color w:val="000000" w:themeColor="text1"/>
+                    </w:rPr>
+                  </w:pPr>
+                  <w:r>
+                    <w:rPr>
+                      <w:rFonts w:ascii="Calibri" w:eastAsia="Times New Roman" w:hAnsi="Calibri" w:cs="Times New Roman"/>
+                      <w:b/>
+                      <w:color w:val="000000" w:themeColor="text1"/>
+                    </w:rPr>
+                    <w:t>Tools :</w:t>
+                  </w:r>
+                  <w:r>
+                    <w:rPr>
+                      <w:rFonts w:ascii="Calibri" w:eastAsia="Times New Roman" w:hAnsi="Calibri" w:cs="Times New Roman"/>
+                      <w:color w:val="000000" w:themeColor="text1"/>
+                    </w:rPr>
+                    <w:t xml:space="preserve"> IBM Bluemix</w:t>
+                  </w:r>
+                  <w:r>
+                    <w:rPr>
+                      <w:rFonts w:ascii="Calibri" w:eastAsia="Times New Roman" w:hAnsi="Calibri" w:cs="Times New Roman"/>
+                      <w:color w:val="000000" w:themeColor="text1"/>
+                    </w:rPr>
+                    <w:t>, GitHub</w:t>
+                  </w:r>
+                </w:p>
+                <w:p>
+                  <w:pPr>
+                    <w:rPr>
+                      <w:rFonts w:ascii="Calibri" w:eastAsia="Times New Roman" w:hAnsi="Calibri" w:cs="Times New Roman"/>
+                      <w:color w:val="000000" w:themeColor="text1"/>
+                    </w:rPr>
+                  </w:pPr>
+                  <w:r>
+                    <w:rPr>
+                      <w:rFonts w:ascii="Calibri" w:eastAsia="Times New Roman" w:hAnsi="Calibri" w:cs="Times New Roman"/>
+                      <w:b/>
+                      <w:color w:val="000000" w:themeColor="text1"/>
+                    </w:rPr>
+                    <w:t xml:space="preserve">Operating Systems: </w:t>
+                  </w:r>
+                  <w:r>
+                    <w:t>Windows, Linux - Ubuntu</w:t>
+                  </w:r>
+                </w:p>
+                <w:p>
+                  <w:r>
+                    <w:rPr>
+                      <w:b/>
+                    </w:rPr>
+                    <w:t>Software Packages:</w:t>
+                  </w:r>
+                  <w:r>
+                    <w:rPr>
+                      <w:b/>
                     </w:rPr>
                     <w:t xml:space="preserve"> </w:t>
                   </w:r>
                   <w:r>
-                    <w:rPr>
-                      <w:rFonts w:ascii="Calibri" w:eastAsia="Times New Roman" w:hAnsi="Calibri" w:cs="Times New Roman"/>
-                      <w:color w:val="000000" w:themeColor="text1"/>
-                    </w:rPr>
-                    <w:t>ASP.Net,</w:t>
-                  </w:r>
-                  <w:r>
-                    <w:rPr>
-                      <w:rFonts w:ascii="Calibri" w:eastAsia="Times New Roman" w:hAnsi="Calibri" w:cs="Times New Roman"/>
-                      <w:color w:val="000000" w:themeColor="text1"/>
-                    </w:rPr>
-                    <w:t xml:space="preserve"> </w:t>
-                  </w:r>
-                  <w:r>
-                    <w:rPr>
-                      <w:rFonts w:ascii="Calibri" w:eastAsia="Times New Roman" w:hAnsi="Calibri" w:cs="Times New Roman"/>
-                      <w:color w:val="000000" w:themeColor="text1"/>
-                    </w:rPr>
-                    <w:t>VB.Net,</w:t>
-                  </w:r>
-                  <w:r>
-                    <w:rPr>
-                      <w:rFonts w:ascii="Calibri" w:eastAsia="Times New Roman" w:hAnsi="Calibri" w:cs="Times New Roman"/>
-                      <w:color w:val="000000" w:themeColor="text1"/>
-                    </w:rPr>
-                    <w:t xml:space="preserve"> MVC, Web API,</w:t>
-                  </w:r>
-                  <w:r>
-                    <w:rPr>
-                      <w:rFonts w:ascii="Calibri" w:eastAsia="Times New Roman" w:hAnsi="Calibri" w:cs="Times New Roman"/>
-                      <w:color w:val="000000" w:themeColor="text1"/>
-                    </w:rPr>
-                    <w:t xml:space="preserve"> WCF,</w:t>
-                  </w:r>
-                  <w:r>
-                    <w:rPr>
-                      <w:rFonts w:ascii="Calibri" w:eastAsia="Times New Roman" w:hAnsi="Calibri" w:cs="Times New Roman"/>
-                      <w:color w:val="000000" w:themeColor="text1"/>
-                    </w:rPr>
-                    <w:t xml:space="preserve"> </w:t>
-                  </w:r>
-                  <w:r>
-                    <w:rPr>
-                      <w:rFonts w:ascii="Calibri" w:eastAsia="Times New Roman" w:hAnsi="Calibri" w:cs="Times New Roman"/>
-                      <w:color w:val="000000" w:themeColor="text1"/>
-                    </w:rPr>
-                    <w:t xml:space="preserve">Entity Framework, </w:t>
-                  </w:r>
-                  <w:r>
-                    <w:rPr>
-                      <w:rFonts w:ascii="Calibri" w:eastAsia="Times New Roman" w:hAnsi="Calibri" w:cs="Times New Roman"/>
-                      <w:color w:val="000000" w:themeColor="text1"/>
-                    </w:rPr>
-                    <w:t xml:space="preserve">SQL, Mono, javascript, php, python, </w:t>
-                  </w:r>
-                  <w:r>
-                    <w:t>Selenium RC, Selenium Webdriver, NUnit</w:t>
-                  </w:r>
-                </w:p>
-                <w:p>
-                  <w:pPr>
-                    <w:rPr>
-                      <w:rFonts w:ascii="Calibri" w:eastAsia="Times New Roman" w:hAnsi="Calibri" w:cs="Times New Roman"/>
-                      <w:color w:val="000000" w:themeColor="text1"/>
-                    </w:rPr>
-                  </w:pPr>
-                  <w:r>
-                    <w:rPr>
-                      <w:rFonts w:ascii="Calibri" w:eastAsia="Times New Roman" w:hAnsi="Calibri" w:cs="Times New Roman"/>
-                      <w:b/>
-                      <w:color w:val="000000" w:themeColor="text1"/>
-                    </w:rPr>
-                    <w:t>Tools :</w:t>
-                  </w:r>
-                  <w:r>
-                    <w:rPr>
-                      <w:rFonts w:ascii="Calibri" w:eastAsia="Times New Roman" w:hAnsi="Calibri" w:cs="Times New Roman"/>
-                      <w:color w:val="000000" w:themeColor="text1"/>
-                    </w:rPr>
-                    <w:t xml:space="preserve"> IBM Bluemix</w:t>
-                  </w:r>
-                  <w:r>
-                    <w:rPr>
-                      <w:rFonts w:ascii="Calibri" w:eastAsia="Times New Roman" w:hAnsi="Calibri" w:cs="Times New Roman"/>
-                      <w:color w:val="000000" w:themeColor="text1"/>
-                    </w:rPr>
-                    <w:t>, GitHub</w:t>
-                  </w:r>
-                </w:p>
-                <w:p>
-                  <w:pPr>
-                    <w:rPr>
-                      <w:rFonts w:ascii="Calibri" w:eastAsia="Times New Roman" w:hAnsi="Calibri" w:cs="Times New Roman"/>
-                      <w:color w:val="000000" w:themeColor="text1"/>
-                    </w:rPr>
-                  </w:pPr>
-                  <w:r>
-                    <w:rPr>
-                      <w:rFonts w:ascii="Calibri" w:eastAsia="Times New Roman" w:hAnsi="Calibri" w:cs="Times New Roman"/>
-                      <w:b/>
-                      <w:color w:val="000000" w:themeColor="text1"/>
-                    </w:rPr>
-                    <w:t xml:space="preserve">Operating Systems: </w:t>
-                  </w:r>
-                  <w:r>
-                    <w:t>Windows, Linux - Ubuntu</w:t>
-                  </w:r>
-                </w:p>
-                <w:p>
-                  <w:r>
-                    <w:rPr>
-                      <w:b/>
-                    </w:rPr>
-                    <w:t>Software Packages</w:t>
-                  </w:r>
-                  <w:r>
-                    <w:rPr>
-                      <w:b/>
-                    </w:rPr>
-                    <w:t>:</w:t>
-                  </w:r>
-                  <w:r>
-                    <w:rPr>
-                      <w:b/>
-                    </w:rPr>
-                    <w:t xml:space="preserve"> </w:t>
-                  </w:r>
-                  <w:r>
-                    <w:t xml:space="preserve">Visual Studio, </w:t>
-                  </w:r>
-                  <w:r>
-                    <w:t xml:space="preserve">SQL Management Studio, </w:t>
-                  </w:r>
-                  <w:r>
-                    <w:t>MonoDevelop</w:t>
+                    <w:t>Visual Studio, SQL Management Studio, MonoDevelop</w:t>
+                  </w:r>
+                  <w:r>
+                    <w:t>, CA</w:t>
+                  </w:r>
+                  <w:r>
+                    <w:t>, Rally</w:t>
+                  </w:r>
+                  <w:r>
+                    <w:t>, svn</w:t>
+                  </w:r>
+                  <w:r>
+                    <w:t>, TFS</w:t>
                   </w:r>
                 </w:p>
                 <w:p>
@@ -6582,6 +6385,7 @@
                       <w:rFonts w:eastAsia="Times New Roman" w:cs="Times New Roman"/>
                       <w:color w:val="000000" w:themeColor="text1"/>
                     </w:rPr>
+                    <w:lastRenderedPageBreak/>
                     <w:t>you</w:t>
                   </w:r>
                   <w:r>
@@ -6589,22 +6393,30 @@
                       <w:rFonts w:eastAsia="Times New Roman" w:cs="Times New Roman"/>
                       <w:color w:val="000000" w:themeColor="text1"/>
                     </w:rPr>
-                    <w:t xml:space="preserve"> gained the specialized knowledge.   </w:t>
-                  </w:r>
-                  <w:r>
-                    <w:rPr>
-                      <w:rFonts w:eastAsia="Times New Roman" w:cs="Times New Roman"/>
+                    <w:t xml:space="preserve"> gained the specialized knowledge.   Example: July 2010 – June 2015.   Note:  You must have a minimum of 3 years advance experience of special knowledge skills within the last 5 years.  Experience prior to 5 years will not be recognized in this response.</w:t>
+                  </w:r>
+                </w:p>
+              </w:tc>
+              <w:tc>
+                <w:tcPr>
+                  <w:tcW w:w="4563" w:type="dxa"/>
+                </w:tcPr>
+                <w:p>
+                  <w:pPr>
+                    <w:rPr>
+                      <w:rFonts w:ascii="Calibri" w:eastAsia="Times New Roman" w:hAnsi="Calibri" w:cs="Times New Roman"/>
+                      <w:color w:val="000000" w:themeColor="text1"/>
+                    </w:rPr>
+                  </w:pPr>
+                  <w:r>
+                    <w:rPr>
+                      <w:rFonts w:ascii="Calibri" w:eastAsia="Times New Roman" w:hAnsi="Calibri" w:cs="Times New Roman"/>
                       <w:color w:val="000000" w:themeColor="text1"/>
                     </w:rPr>
                     <w:lastRenderedPageBreak/>
-                    <w:t>Example: July 2010 – June 2015.   Note:  You must have a minimum of 3 years advance experience of special knowledge skills within the last 5 years.  Experience prior to 5 years will not be recognized in this response.</w:t>
-                  </w:r>
-                </w:p>
-              </w:tc>
-              <w:tc>
-                <w:tcPr>
-                  <w:tcW w:w="4563" w:type="dxa"/>
-                </w:tcPr>
+                    <w:t>Domain knowledge: Dec 2015 to Feb 2017.</w:t>
+                  </w:r>
+                </w:p>
                 <w:p>
                   <w:pPr>
                     <w:rPr>
@@ -6618,58 +6430,7 @@
                       <w:color w:val="000000" w:themeColor="text1"/>
                     </w:rPr>
                     <w:lastRenderedPageBreak/>
-                    <w:t xml:space="preserve">Domain knowledge: </w:t>
-                  </w:r>
-                  <w:r>
-                    <w:rPr>
-                      <w:rFonts w:ascii="Calibri" w:eastAsia="Times New Roman" w:hAnsi="Calibri" w:cs="Times New Roman"/>
-                      <w:color w:val="000000" w:themeColor="text1"/>
-                    </w:rPr>
-                    <w:t>Dec 2015 to Feb 2017</w:t>
-                  </w:r>
-                  <w:r>
-                    <w:rPr>
-                      <w:rFonts w:ascii="Calibri" w:eastAsia="Times New Roman" w:hAnsi="Calibri" w:cs="Times New Roman"/>
-                      <w:color w:val="000000" w:themeColor="text1"/>
-                    </w:rPr>
-                    <w:t>.</w:t>
-                  </w:r>
-                </w:p>
-                <w:p>
-                  <w:pPr>
-                    <w:rPr>
-                      <w:rFonts w:ascii="Calibri" w:eastAsia="Times New Roman" w:hAnsi="Calibri" w:cs="Times New Roman"/>
-                      <w:color w:val="000000" w:themeColor="text1"/>
-                    </w:rPr>
-                  </w:pPr>
-                  <w:r>
-                    <w:rPr>
-                      <w:rFonts w:ascii="Calibri" w:eastAsia="Times New Roman" w:hAnsi="Calibri" w:cs="Times New Roman"/>
-                      <w:color w:val="000000" w:themeColor="text1"/>
-                    </w:rPr>
-                    <w:t>Advance /Sp</w:t>
-                  </w:r>
-                  <w:r>
-                    <w:rPr>
-                      <w:rFonts w:ascii="Calibri" w:eastAsia="Times New Roman" w:hAnsi="Calibri" w:cs="Times New Roman"/>
-                      <w:color w:val="000000" w:themeColor="text1"/>
-                    </w:rPr>
-                    <w:t>ecial knowledge skills: Jan 2012</w:t>
-                  </w:r>
-                  <w:r>
-                    <w:rPr>
-                      <w:rFonts w:ascii="Calibri" w:eastAsia="Times New Roman" w:hAnsi="Calibri" w:cs="Times New Roman"/>
-                      <w:color w:val="000000" w:themeColor="text1"/>
-                    </w:rPr>
-                    <w:t xml:space="preserve"> to </w:t>
-                  </w:r>
-                  <w:r>
-                    <w:rPr>
-                      <w:rFonts w:ascii="Calibri" w:eastAsia="Times New Roman" w:hAnsi="Calibri" w:cs="Times New Roman"/>
-                      <w:color w:val="000000" w:themeColor="text1"/>
-                    </w:rPr>
-                    <w:lastRenderedPageBreak/>
-                    <w:t>Feb 2017.</w:t>
+                    <w:t>Advance /Special knowledge skills: Jan 2012 to Feb 2017.</w:t>
                   </w:r>
                 </w:p>
                 <w:p>
@@ -6799,12 +6560,160 @@
                 </w:tcPr>
                 <w:p>
                   <w:pPr>
+                    <w:rPr>
+                      <w:rFonts w:ascii="Calibri" w:eastAsia="Times New Roman" w:hAnsi="Calibri" w:cs="Times New Roman"/>
+                      <w:color w:val="000000" w:themeColor="text1"/>
+                    </w:rPr>
+                  </w:pPr>
+                  <w:r>
+                    <w:rPr>
+                      <w:rFonts w:ascii="Calibri" w:eastAsia="Times New Roman" w:hAnsi="Calibri" w:cs="Times New Roman"/>
+                      <w:color w:val="000000" w:themeColor="text1"/>
+                    </w:rPr>
+                    <w:t xml:space="preserve">I’m the </w:t>
+                  </w:r>
+                  <w:r>
+                    <w:rPr>
+                      <w:rFonts w:ascii="Calibri" w:eastAsia="Times New Roman" w:hAnsi="Calibri" w:cs="Times New Roman"/>
+                      <w:color w:val="000000" w:themeColor="text1"/>
+                    </w:rPr>
+                    <w:t>IBM Certified</w:t>
+                  </w:r>
+                  <w:r>
+                    <w:rPr>
+                      <w:rFonts w:ascii="Calibri" w:eastAsia="Times New Roman" w:hAnsi="Calibri" w:cs="Times New Roman"/>
+                      <w:color w:val="000000" w:themeColor="text1"/>
+                    </w:rPr>
+                    <w:t xml:space="preserve"> Bluemix</w:t>
+                  </w:r>
+                  <w:r>
+                    <w:rPr>
+                      <w:rFonts w:ascii="Calibri" w:eastAsia="Times New Roman" w:hAnsi="Calibri" w:cs="Times New Roman"/>
+                      <w:color w:val="000000" w:themeColor="text1"/>
+                    </w:rPr>
+                    <w:t xml:space="preserve"> </w:t>
+                  </w:r>
+                  <w:r>
+                    <w:rPr>
+                      <w:rFonts w:ascii="Calibri" w:eastAsia="Times New Roman" w:hAnsi="Calibri" w:cs="Times New Roman"/>
+                      <w:color w:val="000000" w:themeColor="text1"/>
+                    </w:rPr>
+                    <w:t>Cloud Platform</w:t>
+                  </w:r>
+                  <w:r>
+                    <w:rPr>
+                      <w:rFonts w:ascii="Calibri" w:eastAsia="Times New Roman" w:hAnsi="Calibri" w:cs="Times New Roman"/>
+                      <w:color w:val="000000" w:themeColor="text1"/>
+                    </w:rPr>
+                    <w:t xml:space="preserve"> </w:t>
+                  </w:r>
+                  <w:r>
+                    <w:rPr>
+                      <w:rFonts w:ascii="Calibri" w:eastAsia="Times New Roman" w:hAnsi="Calibri" w:cs="Times New Roman"/>
+                      <w:color w:val="000000" w:themeColor="text1"/>
+                    </w:rPr>
+                    <w:t>Application Developer. Key expertise in</w:t>
+                  </w:r>
+                </w:p>
+                <w:p>
+                  <w:pPr>
                     <w:pStyle w:val="ListParagraph"/>
-                    <w:rPr>
-                      <w:rFonts w:ascii="Calibri" w:eastAsia="Times New Roman" w:hAnsi="Calibri" w:cs="Times New Roman"/>
-                      <w:color w:val="000000" w:themeColor="text1"/>
-                    </w:rPr>
-                  </w:pPr>
+                    <w:numPr>
+                      <w:ilvl w:val="0"/>
+                      <w:numId w:val="28"/>
+                    </w:numPr>
+                    <w:rPr>
+                      <w:rFonts w:ascii="Calibri" w:eastAsia="Times New Roman" w:hAnsi="Calibri" w:cs="Times New Roman"/>
+                      <w:color w:val="000000" w:themeColor="text1"/>
+                    </w:rPr>
+                  </w:pPr>
+                  <w:r>
+                    <w:rPr>
+                      <w:rFonts w:ascii="Calibri" w:eastAsia="Times New Roman" w:hAnsi="Calibri" w:cs="Times New Roman"/>
+                      <w:color w:val="000000" w:themeColor="text1"/>
+                    </w:rPr>
+                    <w:t>Planning a secure scalable cloud ready application on IBM Bluemix PaaS.</w:t>
+                  </w:r>
+                </w:p>
+                <w:p>
+                  <w:pPr>
+                    <w:pStyle w:val="ListParagraph"/>
+                    <w:numPr>
+                      <w:ilvl w:val="0"/>
+                      <w:numId w:val="28"/>
+                    </w:numPr>
+                    <w:rPr>
+                      <w:rFonts w:ascii="Calibri" w:eastAsia="Times New Roman" w:hAnsi="Calibri" w:cs="Times New Roman"/>
+                      <w:color w:val="000000" w:themeColor="text1"/>
+                    </w:rPr>
+                  </w:pPr>
+                  <w:r>
+                    <w:rPr>
+                      <w:rFonts w:ascii="Calibri" w:eastAsia="Times New Roman" w:hAnsi="Calibri" w:cs="Times New Roman"/>
+                      <w:color w:val="000000" w:themeColor="text1"/>
+                    </w:rPr>
+                    <w:t>Implementing cloud applications using DevOps and Monitoring.</w:t>
+                  </w:r>
+                </w:p>
+                <w:p>
+                  <w:pPr>
+                    <w:pStyle w:val="ListParagraph"/>
+                    <w:numPr>
+                      <w:ilvl w:val="0"/>
+                      <w:numId w:val="28"/>
+                    </w:numPr>
+                    <w:rPr>
+                      <w:rFonts w:ascii="Calibri" w:eastAsia="Times New Roman" w:hAnsi="Calibri" w:cs="Times New Roman"/>
+                      <w:color w:val="000000" w:themeColor="text1"/>
+                    </w:rPr>
+                  </w:pPr>
+                  <w:r>
+                    <w:rPr>
+                      <w:rFonts w:ascii="Calibri" w:eastAsia="Times New Roman" w:hAnsi="Calibri" w:cs="Times New Roman"/>
+                      <w:color w:val="000000" w:themeColor="text1"/>
+                    </w:rPr>
+                    <w:t>Distinguishing between different data services on IBM Bluemix and managing data in SQL and NoSQL databases.</w:t>
+                  </w:r>
+                </w:p>
+                <w:p>
+                  <w:pPr>
+                    <w:pStyle w:val="ListParagraph"/>
+                    <w:numPr>
+                      <w:ilvl w:val="0"/>
+                      <w:numId w:val="28"/>
+                    </w:numPr>
+                    <w:rPr>
+                      <w:rFonts w:ascii="Calibri" w:eastAsia="Times New Roman" w:hAnsi="Calibri" w:cs="Times New Roman"/>
+                      <w:color w:val="000000" w:themeColor="text1"/>
+                    </w:rPr>
+                  </w:pPr>
+                  <w:r>
+                    <w:rPr>
+                      <w:rFonts w:ascii="Calibri" w:eastAsia="Times New Roman" w:hAnsi="Calibri" w:cs="Times New Roman"/>
+                      <w:color w:val="000000" w:themeColor="text1"/>
+                    </w:rPr>
+                    <w:t>Optimizing applications using Data Cache, Messaging Frameworks and Object Storage.</w:t>
+                  </w:r>
+                </w:p>
+                <w:p>
+                  <w:pPr>
+                    <w:pStyle w:val="ListParagraph"/>
+                    <w:numPr>
+                      <w:ilvl w:val="0"/>
+                      <w:numId w:val="28"/>
+                    </w:numPr>
+                    <w:rPr>
+                      <w:rFonts w:ascii="Calibri" w:eastAsia="Times New Roman" w:hAnsi="Calibri" w:cs="Times New Roman"/>
+                      <w:color w:val="000000" w:themeColor="text1"/>
+                    </w:rPr>
+                  </w:pPr>
+                  <w:r>
+                    <w:rPr>
+                      <w:rFonts w:ascii="Calibri" w:eastAsia="Times New Roman" w:hAnsi="Calibri" w:cs="Times New Roman"/>
+                      <w:color w:val="000000" w:themeColor="text1"/>
+                    </w:rPr>
+                    <w:t>Designing cloud applications on portable open technologies like CloudFoundry and Git repositories.</w:t>
+                  </w:r>
                 </w:p>
               </w:tc>
             </w:tr>
@@ -6883,12 +6792,163 @@
                   <w:tcW w:w="4563" w:type="dxa"/>
                 </w:tcPr>
                 <w:p>
-                  <w:pPr>
-                    <w:rPr>
-                      <w:rFonts w:ascii="Calibri" w:eastAsia="Times New Roman" w:hAnsi="Calibri" w:cs="Times New Roman"/>
-                      <w:color w:val="000000" w:themeColor="text1"/>
-                    </w:rPr>
-                  </w:pPr>
+                  <w:r>
+                    <w:rPr>
+                      <w:rFonts w:ascii="Calibri" w:eastAsia="Times New Roman" w:hAnsi="Calibri" w:cs="Times New Roman"/>
+                      <w:color w:val="000000" w:themeColor="text1"/>
+                    </w:rPr>
+                    <w:t xml:space="preserve">I was involved in the redesigning of the </w:t>
+                  </w:r>
+                  <w:r>
+                    <w:t>Enterprise Access reporting EAR system</w:t>
+                  </w:r>
+                  <w:r>
+                    <w:t>.</w:t>
+                  </w:r>
+                </w:p>
+                <w:p/>
+                <w:p>
+                  <w:pPr>
+                    <w:rPr>
+                      <w:rFonts w:ascii="Calibri" w:eastAsia="Times New Roman" w:hAnsi="Calibri" w:cs="Times New Roman"/>
+                      <w:color w:val="000000" w:themeColor="text1"/>
+                    </w:rPr>
+                  </w:pPr>
+                  <w:r>
+                    <w:rPr>
+                      <w:rFonts w:ascii="Calibri" w:eastAsia="Times New Roman" w:hAnsi="Calibri" w:cs="Times New Roman"/>
+                      <w:color w:val="000000" w:themeColor="text1"/>
+                    </w:rPr>
+                    <w:t xml:space="preserve">I was responsible for </w:t>
+                  </w:r>
+                </w:p>
+                <w:p>
+                  <w:pPr>
+                    <w:pStyle w:val="ListParagraph"/>
+                    <w:numPr>
+                      <w:ilvl w:val="0"/>
+                      <w:numId w:val="32"/>
+                    </w:numPr>
+                    <w:rPr>
+                      <w:rFonts w:ascii="Calibri" w:eastAsia="Times New Roman" w:hAnsi="Calibri" w:cs="Times New Roman"/>
+                      <w:color w:val="000000" w:themeColor="text1"/>
+                    </w:rPr>
+                  </w:pPr>
+                  <w:r>
+                    <w:rPr>
+                      <w:rFonts w:ascii="Calibri" w:eastAsia="Times New Roman" w:hAnsi="Calibri" w:cs="Times New Roman"/>
+                      <w:color w:val="000000" w:themeColor="text1"/>
+                    </w:rPr>
+                    <w:t>L</w:t>
+                  </w:r>
+                  <w:r>
+                    <w:rPr>
+                      <w:rFonts w:ascii="Calibri" w:eastAsia="Times New Roman" w:hAnsi="Calibri" w:cs="Times New Roman"/>
+                      <w:color w:val="000000" w:themeColor="text1"/>
+                    </w:rPr>
+                    <w:t>eading the project</w:t>
+                  </w:r>
+                  <w:r>
+                    <w:rPr>
+                      <w:rFonts w:ascii="Calibri" w:eastAsia="Times New Roman" w:hAnsi="Calibri" w:cs="Times New Roman"/>
+                      <w:color w:val="000000" w:themeColor="text1"/>
+                    </w:rPr>
+                    <w:t>.</w:t>
+                  </w:r>
+                </w:p>
+                <w:p>
+                  <w:pPr>
+                    <w:pStyle w:val="ListParagraph"/>
+                    <w:numPr>
+                      <w:ilvl w:val="0"/>
+                      <w:numId w:val="32"/>
+                    </w:numPr>
+                    <w:rPr>
+                      <w:rFonts w:ascii="Calibri" w:eastAsia="Times New Roman" w:hAnsi="Calibri" w:cs="Times New Roman"/>
+                      <w:color w:val="000000" w:themeColor="text1"/>
+                    </w:rPr>
+                  </w:pPr>
+                  <w:r>
+                    <w:rPr>
+                      <w:rFonts w:ascii="Calibri" w:eastAsia="Times New Roman" w:hAnsi="Calibri" w:cs="Times New Roman"/>
+                      <w:color w:val="000000" w:themeColor="text1"/>
+                    </w:rPr>
+                    <w:t>Technical Design Documentation</w:t>
+                  </w:r>
+                  <w:r>
+                    <w:rPr>
+                      <w:rFonts w:ascii="Calibri" w:eastAsia="Times New Roman" w:hAnsi="Calibri" w:cs="Times New Roman"/>
+                      <w:color w:val="000000" w:themeColor="text1"/>
+                    </w:rPr>
+                    <w:t>.</w:t>
+                  </w:r>
+                </w:p>
+                <w:p>
+                  <w:pPr>
+                    <w:pStyle w:val="ListParagraph"/>
+                    <w:numPr>
+                      <w:ilvl w:val="0"/>
+                      <w:numId w:val="32"/>
+                    </w:numPr>
+                    <w:rPr>
+                      <w:rFonts w:ascii="Calibri" w:eastAsia="Times New Roman" w:hAnsi="Calibri" w:cs="Times New Roman"/>
+                      <w:color w:val="000000" w:themeColor="text1"/>
+                    </w:rPr>
+                  </w:pPr>
+                  <w:r>
+                    <w:rPr>
+                      <w:rFonts w:ascii="Calibri" w:eastAsia="Times New Roman" w:hAnsi="Calibri" w:cs="Times New Roman"/>
+                      <w:color w:val="000000" w:themeColor="text1"/>
+                    </w:rPr>
+                    <w:t>Database and Application architecture redesign.</w:t>
+                  </w:r>
+                </w:p>
+                <w:p>
+                  <w:pPr>
+                    <w:pStyle w:val="ListParagraph"/>
+                    <w:numPr>
+                      <w:ilvl w:val="0"/>
+                      <w:numId w:val="32"/>
+                    </w:numPr>
+                    <w:rPr>
+                      <w:rFonts w:ascii="Calibri" w:eastAsia="Times New Roman" w:hAnsi="Calibri" w:cs="Times New Roman"/>
+                      <w:color w:val="000000" w:themeColor="text1"/>
+                    </w:rPr>
+                  </w:pPr>
+                  <w:r>
+                    <w:rPr>
+                      <w:rFonts w:ascii="Calibri" w:eastAsia="Times New Roman" w:hAnsi="Calibri" w:cs="Times New Roman"/>
+                      <w:color w:val="000000" w:themeColor="text1"/>
+                    </w:rPr>
+                    <w:t xml:space="preserve">Redesign the </w:t>
+                  </w:r>
+                  <w:r>
+                    <w:rPr>
+                      <w:rFonts w:ascii="Calibri" w:eastAsia="Times New Roman" w:hAnsi="Calibri" w:cs="Times New Roman"/>
+                      <w:color w:val="000000" w:themeColor="text1"/>
+                    </w:rPr>
+                    <w:t>UI Changes.</w:t>
+                  </w:r>
+                </w:p>
+                <w:p>
+                  <w:pPr>
+                    <w:pStyle w:val="ListParagraph"/>
+                    <w:numPr>
+                      <w:ilvl w:val="0"/>
+                      <w:numId w:val="32"/>
+                    </w:numPr>
+                    <w:rPr>
+                      <w:rFonts w:ascii="Calibri" w:eastAsia="Times New Roman" w:hAnsi="Calibri" w:cs="Times New Roman"/>
+                      <w:color w:val="000000" w:themeColor="text1"/>
+                    </w:rPr>
+                  </w:pPr>
+                  <w:r>
+                    <w:rPr>
+                      <w:rFonts w:ascii="Calibri" w:eastAsia="Times New Roman" w:hAnsi="Calibri" w:cs="Times New Roman"/>
+                      <w:color w:val="000000" w:themeColor="text1"/>
+                    </w:rPr>
+                    <w:t>Optimization of code to improve the performance.</w:t>
+                  </w:r>
                 </w:p>
               </w:tc>
             </w:tr>
@@ -6981,6 +7041,12 @@
                       <w:rFonts w:ascii="Calibri" w:eastAsia="Times New Roman" w:hAnsi="Calibri" w:cs="Times New Roman"/>
                     </w:rPr>
                   </w:pPr>
+                  <w:r>
+                    <w:rPr>
+                      <w:rFonts w:ascii="Calibri" w:eastAsia="Times New Roman" w:hAnsi="Calibri" w:cs="Times New Roman"/>
+                    </w:rPr>
+                    <w:t>Received the Certificate of Excellence for the technical guidance to GAM applications migration.</w:t>
+                  </w:r>
                 </w:p>
               </w:tc>
             </w:tr>
@@ -7058,11 +7124,139 @@
                 </w:tcPr>
                 <w:p>
                   <w:pPr>
-                    <w:rPr>
-                      <w:rFonts w:ascii="Calibri" w:eastAsia="Times New Roman" w:hAnsi="Calibri" w:cs="Times New Roman"/>
-                      <w:color w:val="000000" w:themeColor="text1"/>
-                    </w:rPr>
-                  </w:pPr>
+                    <w:pStyle w:val="BodyText"/>
+                    <w:jc w:val="left"/>
+                    <w:rPr>
+                      <w:rFonts w:ascii="Calibri" w:hAnsi="Calibri" w:cs="Times New Roman"/>
+                      <w:color w:val="000000" w:themeColor="text1"/>
+                      <w:sz w:val="22"/>
+                      <w:szCs w:val="22"/>
+                      <w:lang w:val="en-CA" w:eastAsia="en-CA"/>
+                    </w:rPr>
+                  </w:pPr>
+                  <w:r>
+                    <w:rPr>
+                      <w:rFonts w:ascii="Calibri" w:hAnsi="Calibri" w:cs="Times New Roman"/>
+                      <w:color w:val="000000" w:themeColor="text1"/>
+                      <w:sz w:val="22"/>
+                      <w:szCs w:val="22"/>
+                      <w:lang w:val="en-CA" w:eastAsia="en-CA"/>
+                    </w:rPr>
+                    <w:t>My</w:t>
+                  </w:r>
+                  <w:r>
+                    <w:rPr>
+                      <w:rFonts w:ascii="Calibri" w:hAnsi="Calibri" w:cs="Times New Roman"/>
+                      <w:color w:val="000000" w:themeColor="text1"/>
+                      <w:sz w:val="22"/>
+                      <w:szCs w:val="22"/>
+                      <w:lang w:val="en-CA" w:eastAsia="en-CA"/>
+                    </w:rPr>
+                    <w:t xml:space="preserve"> knowledge of executing projects in CAPGEMINI’s proprietary tools will bring in huge benefits to RBC, as the productivity and problem resolving pace will be faster. It will make speed up client regular daily basis business process.</w:t>
+                  </w:r>
+                </w:p>
+                <w:p>
+                  <w:pPr>
+                    <w:pStyle w:val="BodyText"/>
+                    <w:jc w:val="left"/>
+                    <w:rPr>
+                      <w:rFonts w:ascii="Calibri" w:hAnsi="Calibri" w:cs="Times New Roman"/>
+                      <w:color w:val="000000" w:themeColor="text1"/>
+                      <w:sz w:val="22"/>
+                      <w:szCs w:val="22"/>
+                      <w:lang w:val="en-CA" w:eastAsia="en-CA"/>
+                    </w:rPr>
+                  </w:pPr>
+                  <w:r>
+                    <w:rPr>
+                      <w:rFonts w:ascii="Calibri" w:hAnsi="Calibri" w:cs="Times New Roman"/>
+                      <w:color w:val="000000" w:themeColor="text1"/>
+                      <w:sz w:val="22"/>
+                      <w:szCs w:val="22"/>
+                      <w:lang w:val="en-CA" w:eastAsia="en-CA"/>
+                    </w:rPr>
+                    <w:t xml:space="preserve">Otherwise RBC has to spend more time and effort in developing and maintaining ever-growing clients and critical applications. </w:t>
+                  </w:r>
+                </w:p>
+                <w:p>
+                  <w:pPr>
+                    <w:pStyle w:val="BodyText"/>
+                    <w:jc w:val="left"/>
+                    <w:rPr>
+                      <w:rFonts w:ascii="Calibri" w:hAnsi="Calibri" w:cs="Times New Roman"/>
+                      <w:color w:val="000000" w:themeColor="text1"/>
+                      <w:sz w:val="22"/>
+                      <w:szCs w:val="22"/>
+                      <w:lang w:val="en-CA" w:eastAsia="en-CA"/>
+                    </w:rPr>
+                  </w:pPr>
+                </w:p>
+                <w:p>
+                  <w:pPr>
+                    <w:pStyle w:val="BodyText"/>
+                    <w:jc w:val="left"/>
+                    <w:rPr>
+                      <w:rFonts w:ascii="Calibri" w:hAnsi="Calibri" w:cs="Times New Roman"/>
+                      <w:color w:val="000000" w:themeColor="text1"/>
+                      <w:sz w:val="22"/>
+                      <w:szCs w:val="22"/>
+                      <w:lang w:val="en-CA" w:eastAsia="en-CA"/>
+                    </w:rPr>
+                  </w:pPr>
+                </w:p>
+                <w:p>
+                  <w:pPr>
+                    <w:pStyle w:val="BodyText"/>
+                    <w:jc w:val="left"/>
+                    <w:rPr>
+                      <w:rFonts w:ascii="Calibri" w:hAnsi="Calibri" w:cs="Times New Roman"/>
+                      <w:color w:val="000000" w:themeColor="text1"/>
+                    </w:rPr>
+                  </w:pPr>
+                  <w:r>
+                    <w:rPr>
+                      <w:rFonts w:ascii="Calibri" w:hAnsi="Calibri" w:cs="Times New Roman"/>
+                      <w:color w:val="000000" w:themeColor="text1"/>
+                      <w:sz w:val="22"/>
+                      <w:szCs w:val="22"/>
+                      <w:lang w:val="en-CA" w:eastAsia="en-CA"/>
+                    </w:rPr>
+                    <w:t xml:space="preserve">And also there are several operations we are doing with manual process, if </w:t>
+                  </w:r>
+                  <w:r>
+                    <w:rPr>
+                      <w:rFonts w:ascii="Calibri" w:hAnsi="Calibri" w:cs="Times New Roman"/>
+                      <w:color w:val="000000" w:themeColor="text1"/>
+                      <w:sz w:val="22"/>
+                      <w:szCs w:val="22"/>
+                      <w:lang w:val="en-CA" w:eastAsia="en-CA"/>
+                    </w:rPr>
+                    <w:t>I</w:t>
+                  </w:r>
+                  <w:r>
+                    <w:rPr>
+                      <w:rFonts w:ascii="Calibri" w:hAnsi="Calibri" w:cs="Times New Roman"/>
+                      <w:color w:val="000000" w:themeColor="text1"/>
+                      <w:lang w:val="en-CA" w:eastAsia="en-CA"/>
+                    </w:rPr>
+                    <w:t xml:space="preserve"> work </w:t>
+                  </w:r>
+                  <w:r>
+                    <w:rPr>
+                      <w:rFonts w:ascii="Calibri" w:hAnsi="Calibri" w:cs="Times New Roman"/>
+                      <w:color w:val="000000" w:themeColor="text1"/>
+                      <w:lang w:val="en-CA" w:eastAsia="en-CA"/>
+                    </w:rPr>
+                    <w:t>in close customer I</w:t>
+                  </w:r>
+                  <w:r>
+                    <w:rPr>
+                      <w:rFonts w:ascii="Calibri" w:hAnsi="Calibri" w:cs="Times New Roman"/>
+                      <w:color w:val="000000" w:themeColor="text1"/>
+                      <w:lang w:val="en-CA" w:eastAsia="en-CA"/>
+                    </w:rPr>
+                    <w:t xml:space="preserve"> can convert all of them into automation tools that will be helpful for client to process their business activates faster and they can save dollars too.  </w:t>
+                  </w:r>
                 </w:p>
               </w:tc>
             </w:tr>
@@ -7088,6 +7282,7 @@
                       <w:rFonts w:eastAsia="Times New Roman" w:cs="Times New Roman"/>
                       <w:color w:val="000000" w:themeColor="text1"/>
                     </w:rPr>
+                    <w:lastRenderedPageBreak/>
                     <w:t>What would the impact to the project/cli</w:t>
                   </w:r>
                   <w:r>
@@ -7124,6 +7319,41 @@
                       <w:color w:val="000000" w:themeColor="text1"/>
                     </w:rPr>
                   </w:pPr>
+                  <w:r>
+                    <w:rPr>
+                      <w:rFonts w:ascii="Calibri" w:eastAsia="Times New Roman" w:hAnsi="Calibri" w:cs="Times New Roman"/>
+                      <w:color w:val="000000" w:themeColor="text1"/>
+                    </w:rPr>
+                    <w:t xml:space="preserve">CAPGEMINI developed RBC applications are critical to RBC and any issue reported requires quick resolution, to avoid penalties\ loss \ losing client’s trust on RBC. </w:t>
+                  </w:r>
+                  <w:r>
+                    <w:rPr>
+                      <w:rFonts w:ascii="Calibri" w:eastAsia="Times New Roman" w:hAnsi="Calibri" w:cs="Times New Roman"/>
+                      <w:color w:val="000000" w:themeColor="text1"/>
+                    </w:rPr>
+                    <w:t>My</w:t>
+                  </w:r>
+                  <w:r>
+                    <w:rPr>
+                      <w:rFonts w:ascii="Calibri" w:eastAsia="Times New Roman" w:hAnsi="Calibri" w:cs="Times New Roman"/>
+                      <w:color w:val="000000" w:themeColor="text1"/>
+                    </w:rPr>
+                    <w:t xml:space="preserve"> depth knowledge in CAPGEMNI developed banking applications, internal products and </w:t>
+                  </w:r>
+                  <w:r>
+                    <w:rPr>
+                      <w:rFonts w:ascii="Calibri" w:eastAsia="Times New Roman" w:hAnsi="Calibri" w:cs="Times New Roman"/>
+                      <w:color w:val="000000" w:themeColor="text1"/>
+                    </w:rPr>
+                    <w:t>my</w:t>
+                  </w:r>
+                  <w:r>
+                    <w:rPr>
+                      <w:rFonts w:ascii="Calibri" w:eastAsia="Times New Roman" w:hAnsi="Calibri" w:cs="Times New Roman"/>
+                      <w:color w:val="000000" w:themeColor="text1"/>
+                    </w:rPr>
+                    <w:t xml:space="preserve"> expertise in Wealth management landscape is very much critical to the project engagements in Canada for RBC.</w:t>
+                  </w:r>
                 </w:p>
               </w:tc>
             </w:tr>
@@ -7221,7 +7451,7 @@
                       <w:b/>
                       <w:color w:val="000000" w:themeColor="text1"/>
                     </w:rPr>
-                    <w:t xml:space="preserve"> Because this information is confidential and proprietary, it implies that the company has not revealed these </w:t>
+                    <w:t xml:space="preserve"> Because this information is confidential and proprietary, it implies that the company has not revealed these specifications about its products and services publicly. This is to prevent other companies from duplicating the products or services offered by the company.  ·         Note: The applicant’s proprietary knowledge of a particular business process or method of operation must be unusual and not widespread across the organization.  It must be not likely to be found in the Canadian labour market.  including areas like:</w:t>
                   </w:r>
                   <w:r>
                     <w:rPr>
@@ -7229,32 +7459,23 @@
                       <w:b/>
                       <w:color w:val="000000" w:themeColor="text1"/>
                     </w:rPr>
-                    <w:lastRenderedPageBreak/>
-                    <w:t>specifications about its products and services publicly. This is to prevent other companies from duplicating the products or services offered by the company.  ·         Note: The applicant’s proprietary knowledge of a particular business process or method of operation must be unusual and not widespread across the organization.  It must be not likely to be found in the Canadian labour market.  including areas like:</w:t>
-                  </w:r>
-                  <w:r>
+                    <w:br/>
+                    <w:t>Production; Research and Development; Equipment; Production or Manufacturing techniques and, Management</w:t>
+                  </w:r>
+                </w:p>
+                <w:p>
+                  <w:pPr>
                     <w:rPr>
                       <w:rFonts w:eastAsia="Times New Roman" w:cs="Times New Roman"/>
                       <w:b/>
                       <w:color w:val="000000" w:themeColor="text1"/>
                     </w:rPr>
-                    <w:br/>
-                    <w:t>Production; Research and Development; Equipment; Production or Manufacturing techniques and, Management</w:t>
-                  </w:r>
+                  </w:pPr>
                 </w:p>
                 <w:p>
                   <w:pPr>
                     <w:rPr>
                       <w:rFonts w:eastAsia="Times New Roman" w:cs="Times New Roman"/>
-                      <w:b/>
-                      <w:color w:val="000000" w:themeColor="text1"/>
-                    </w:rPr>
-                  </w:pPr>
-                </w:p>
-                <w:p>
-                  <w:pPr>
-                    <w:rPr>
-                      <w:rFonts w:eastAsia="Times New Roman" w:cs="Times New Roman"/>
                       <w:color w:val="000000" w:themeColor="text1"/>
                     </w:rPr>
                   </w:pPr>
@@ -7276,7 +7497,6 @@
                       <w:rFonts w:ascii="Calibri" w:eastAsia="Times New Roman" w:hAnsi="Calibri" w:cs="Times New Roman"/>
                       <w:color w:val="000000" w:themeColor="text1"/>
                     </w:rPr>
-                    <w:lastRenderedPageBreak/>
                     <w:t xml:space="preserve"> </w:t>
                   </w:r>
                 </w:p>
@@ -7306,8 +7526,16 @@
                       <w:b/>
                       <w:color w:val="000000" w:themeColor="text1"/>
                     </w:rPr>
+                    <w:t xml:space="preserve">Please list at least four (4) Capgemini </w:t>
+                  </w:r>
+                  <w:r>
+                    <w:rPr>
+                      <w:rFonts w:eastAsia="Times New Roman" w:cs="Times New Roman"/>
+                      <w:b/>
+                      <w:color w:val="000000" w:themeColor="text1"/>
+                    </w:rPr>
                     <w:lastRenderedPageBreak/>
-                    <w:t>Please list at least four (4) Capgemini proprietary tools and methodologies, (</w:t>
+                    <w:t>proprietary tools and methodologies, (</w:t>
                   </w:r>
                   <w:r>
                     <w:rPr>
@@ -7564,16 +7792,7 @@
                       <w:color w:val="000000" w:themeColor="text1"/>
                       <w:lang w:val="en-CA"/>
                     </w:rPr>
-                    <w:t xml:space="preserve">Are there proprietary processes specific </w:t>
-                  </w:r>
-                  <w:r>
-                    <w:rPr>
-                      <w:b/>
-                      <w:color w:val="000000" w:themeColor="text1"/>
-                      <w:lang w:val="en-CA"/>
-                    </w:rPr>
-                    <w:lastRenderedPageBreak/>
-                    <w:t>to Capgemini that must be used in order to implement these tools and techniques?  If yes, explain.</w:t>
+                    <w:t>Are there proprietary processes specific to Capgemini that must be used in order to implement these tools and techniques?  If yes, explain.</w:t>
                   </w:r>
                 </w:p>
               </w:tc>
@@ -7652,7 +7871,15 @@
                       <w:color w:val="000000" w:themeColor="text1"/>
                     </w:rPr>
                     <w:br/>
-                    <w:t>(please create your text with this approach in mind - in terms of content, specificity and flow) Mr. X, as demonstrated by the copy of his resume and related information available for your review, is a highly-experienced management consultant.  He is the recipient of a Bachelor of Science Degree in Mechanical Engineering from Purdue University.  In addition to these educational qualifications, Mr. X has over 10 years of experience as a management consultant with Capgemini.  As a Senior Manager, he has been involved in numerous consultancy projects.  His direct experience with aerospace and manufacturing industries, as well as his expertise in the management of large scale engagements, will be of particular benefit to Capgemini Canada in our engagement with Client XX.</w:t>
+                    <w:t xml:space="preserve">(please create your text with this approach in mind - in terms of content, specificity and flow) Mr. X, as demonstrated by the copy of his resume and related information available for your review, is a highly-experienced management consultant.  He is the recipient of a Bachelor of Science Degree in Mechanical Engineering from Purdue University.  In addition to these </w:t>
+                  </w:r>
+                  <w:r>
+                    <w:rPr>
+                      <w:rFonts w:eastAsia="Times New Roman" w:cs="Times New Roman"/>
+                      <w:color w:val="000000" w:themeColor="text1"/>
+                    </w:rPr>
+                    <w:lastRenderedPageBreak/>
+                    <w:t>educational qualifications, Mr. X has over 10 years of experience as a management consultant with Capgemini.  As a Senior Manager, he has been involved in numerous consultancy projects.  His direct experience with aerospace and manufacturing industries, as well as his expertise in the management of large scale engagements, will be of particular benefit to Capgemini Canada in our engagement with Client XX.</w:t>
                   </w:r>
                 </w:p>
               </w:tc>
@@ -7667,6 +7894,175 @@
                       <w:color w:val="000000" w:themeColor="text1"/>
                     </w:rPr>
                   </w:pPr>
+                  <w:r>
+                    <w:rPr>
+                      <w:rFonts w:ascii="Calibri" w:eastAsia="Times New Roman" w:hAnsi="Calibri" w:cs="Times New Roman"/>
+                      <w:color w:val="000000" w:themeColor="text1"/>
+                    </w:rPr>
+                    <w:lastRenderedPageBreak/>
+                    <w:t>Having</w:t>
+                  </w:r>
+                  <w:r>
+                    <w:rPr>
+                      <w:rFonts w:ascii="Calibri" w:eastAsia="Times New Roman" w:hAnsi="Calibri" w:cs="Times New Roman"/>
+                      <w:color w:val="000000" w:themeColor="text1"/>
+                    </w:rPr>
+                    <w:t xml:space="preserve"> more than</w:t>
+                  </w:r>
+                  <w:r>
+                    <w:rPr>
+                      <w:rFonts w:ascii="Calibri" w:eastAsia="Times New Roman" w:hAnsi="Calibri" w:cs="Times New Roman"/>
+                      <w:color w:val="000000" w:themeColor="text1"/>
+                    </w:rPr>
+                    <w:t xml:space="preserve"> 10 Years of experien</w:t>
+                  </w:r>
+                  <w:r>
+                    <w:rPr>
+                      <w:rFonts w:ascii="Calibri" w:eastAsia="Times New Roman" w:hAnsi="Calibri" w:cs="Times New Roman"/>
+                      <w:color w:val="000000" w:themeColor="text1"/>
+                    </w:rPr>
+                    <w:t>ce in Development using C#, .NET</w:t>
+                  </w:r>
+                  <w:r>
+                    <w:rPr>
+                      <w:rFonts w:ascii="Calibri" w:eastAsia="Times New Roman" w:hAnsi="Calibri" w:cs="Times New Roman"/>
+                      <w:color w:val="000000" w:themeColor="text1"/>
+                    </w:rPr>
+                    <w:t>, ASP.NET, WCF,</w:t>
+                  </w:r>
+                  <w:r>
+                    <w:rPr>
+                      <w:rFonts w:ascii="Calibri" w:eastAsia="Times New Roman" w:hAnsi="Calibri" w:cs="Times New Roman"/>
+                      <w:color w:val="000000" w:themeColor="text1"/>
+                    </w:rPr>
+                    <w:t xml:space="preserve"> MVC</w:t>
+                  </w:r>
+                  <w:r>
+                    <w:rPr>
+                      <w:rFonts w:ascii="Calibri" w:eastAsia="Times New Roman" w:hAnsi="Calibri" w:cs="Times New Roman"/>
+                      <w:color w:val="000000" w:themeColor="text1"/>
+                    </w:rPr>
+                    <w:t>,</w:t>
+                  </w:r>
+                  <w:r>
+                    <w:rPr>
+                      <w:rFonts w:ascii="Calibri" w:eastAsia="Times New Roman" w:hAnsi="Calibri" w:cs="Times New Roman"/>
+                      <w:color w:val="000000" w:themeColor="text1"/>
+                    </w:rPr>
+                    <w:t xml:space="preserve"> </w:t>
+                  </w:r>
+                  <w:r>
+                    <w:rPr>
+                      <w:rFonts w:ascii="Calibri" w:eastAsia="Times New Roman" w:hAnsi="Calibri" w:cs="Times New Roman"/>
+                      <w:color w:val="000000" w:themeColor="text1"/>
+                    </w:rPr>
+                    <w:t>Bluemix</w:t>
+                  </w:r>
+                  <w:r>
+                    <w:rPr>
+                      <w:rFonts w:ascii="Calibri" w:eastAsia="Times New Roman" w:hAnsi="Calibri" w:cs="Times New Roman"/>
+                      <w:color w:val="000000" w:themeColor="text1"/>
+                    </w:rPr>
+                    <w:t>, Entity Framework, Web API</w:t>
+                  </w:r>
+                  <w:r>
+                    <w:rPr>
+                      <w:rFonts w:ascii="Calibri" w:eastAsia="Times New Roman" w:hAnsi="Calibri" w:cs="Times New Roman"/>
+                      <w:color w:val="000000" w:themeColor="text1"/>
+                    </w:rPr>
+                    <w:t xml:space="preserve"> and SQL Server. </w:t>
+                  </w:r>
+                  <w:r>
+                    <w:rPr>
+                      <w:rFonts w:ascii="Calibri" w:eastAsia="Times New Roman" w:hAnsi="Calibri" w:cs="Times New Roman"/>
+                      <w:color w:val="000000" w:themeColor="text1"/>
+                    </w:rPr>
+                    <w:t>I have the</w:t>
+                  </w:r>
+                  <w:r>
+                    <w:rPr>
+                      <w:rFonts w:ascii="Calibri" w:eastAsia="Times New Roman" w:hAnsi="Calibri" w:cs="Times New Roman"/>
+                      <w:color w:val="000000" w:themeColor="text1"/>
+                    </w:rPr>
+                    <w:t xml:space="preserve"> Bachelor of Engineering from </w:t>
+                  </w:r>
+                  <w:r>
+                    <w:rPr>
+                      <w:rFonts w:ascii="Calibri" w:eastAsia="Times New Roman" w:hAnsi="Calibri" w:cs="Times New Roman"/>
+                      <w:color w:val="000000" w:themeColor="text1"/>
+                    </w:rPr>
+                    <w:t>Manipal University</w:t>
+                  </w:r>
+                  <w:r>
+                    <w:rPr>
+                      <w:rFonts w:ascii="Calibri" w:eastAsia="Times New Roman" w:hAnsi="Calibri" w:cs="Times New Roman"/>
+                      <w:color w:val="000000" w:themeColor="text1"/>
+                    </w:rPr>
+                    <w:t>. In addition to these educational qualifications</w:t>
+                  </w:r>
+                  <w:r>
+                    <w:rPr>
+                      <w:rFonts w:ascii="Calibri" w:eastAsia="Times New Roman" w:hAnsi="Calibri" w:cs="Times New Roman"/>
+                      <w:color w:val="000000" w:themeColor="text1"/>
+                    </w:rPr>
+                    <w:t xml:space="preserve"> I have</w:t>
+                  </w:r>
+                  <w:r>
+                    <w:rPr>
+                      <w:rFonts w:ascii="Calibri" w:eastAsia="Times New Roman" w:hAnsi="Calibri" w:cs="Times New Roman"/>
+                      <w:color w:val="000000" w:themeColor="text1"/>
+                    </w:rPr>
+                    <w:t xml:space="preserve"> </w:t>
+                  </w:r>
+                  <w:r>
+                    <w:rPr>
+                      <w:rFonts w:ascii="Calibri" w:eastAsia="Times New Roman" w:hAnsi="Calibri" w:cs="Times New Roman"/>
+                      <w:color w:val="000000" w:themeColor="text1"/>
+                    </w:rPr>
+                    <w:t>more than a year</w:t>
+                  </w:r>
+                  <w:r>
+                    <w:rPr>
+                      <w:rFonts w:ascii="Calibri" w:eastAsia="Times New Roman" w:hAnsi="Calibri" w:cs="Times New Roman"/>
+                      <w:color w:val="000000" w:themeColor="text1"/>
+                    </w:rPr>
+                    <w:t xml:space="preserve"> experience as a </w:t>
+                  </w:r>
+                  <w:r>
+                    <w:rPr>
+                      <w:rFonts w:ascii="Calibri" w:eastAsia="Times New Roman" w:hAnsi="Calibri" w:cs="Times New Roman"/>
+                      <w:color w:val="000000" w:themeColor="text1"/>
+                    </w:rPr>
+                    <w:t>l</w:t>
+                  </w:r>
+                  <w:r>
+                    <w:rPr>
+                      <w:rFonts w:ascii="Calibri" w:eastAsia="Times New Roman" w:hAnsi="Calibri" w:cs="Times New Roman"/>
+                      <w:color w:val="000000" w:themeColor="text1"/>
+                    </w:rPr>
+                    <w:t xml:space="preserve">ead with CAPGEMINI.  </w:t>
+                  </w:r>
+                  <w:r>
+                    <w:rPr>
+                      <w:rFonts w:ascii="Calibri" w:eastAsia="Times New Roman" w:hAnsi="Calibri" w:cs="Times New Roman"/>
+                      <w:color w:val="000000" w:themeColor="text1"/>
+                    </w:rPr>
+                    <w:t>I w</w:t>
+                  </w:r>
+                  <w:r>
+                    <w:rPr>
+                      <w:rFonts w:ascii="Calibri" w:eastAsia="Times New Roman" w:hAnsi="Calibri" w:cs="Times New Roman"/>
+                      <w:color w:val="000000" w:themeColor="text1"/>
+                    </w:rPr>
+                    <w:t>as been</w:t>
+                  </w:r>
+                  <w:r>
+                    <w:rPr>
+                      <w:rFonts w:ascii="Calibri" w:eastAsia="Times New Roman" w:hAnsi="Calibri" w:cs="Times New Roman"/>
+                      <w:color w:val="000000" w:themeColor="text1"/>
+                    </w:rPr>
+                    <w:t xml:space="preserve"> involved in numerous projects involving .net migrations, RDLC reporting applications, MVC applications, and classic ASP applications.</w:t>
+                  </w:r>
                 </w:p>
               </w:tc>
             </w:tr>
@@ -7865,6 +8261,1090 @@
                       <w:color w:val="000000" w:themeColor="text1"/>
                     </w:rPr>
                   </w:pPr>
+                  <w:r>
+                    <w:rPr>
+                      <w:rFonts w:ascii="Calibri" w:eastAsia="Times New Roman" w:hAnsi="Calibri" w:cs="Times New Roman"/>
+                      <w:color w:val="000000" w:themeColor="text1"/>
+                    </w:rPr>
+                    <w:t>I have immense skill as</w:t>
+                  </w:r>
+                  <w:r>
+                    <w:rPr>
+                      <w:rFonts w:ascii="Calibri" w:eastAsia="Times New Roman" w:hAnsi="Calibri" w:cs="Times New Roman"/>
+                      <w:color w:val="000000" w:themeColor="text1"/>
+                    </w:rPr>
+                    <w:t xml:space="preserve"> software professional having</w:t>
+                  </w:r>
+                  <w:r>
+                    <w:rPr>
+                      <w:rFonts w:ascii="Calibri" w:eastAsia="Times New Roman" w:hAnsi="Calibri" w:cs="Times New Roman"/>
+                      <w:color w:val="000000" w:themeColor="text1"/>
+                    </w:rPr>
+                    <w:t xml:space="preserve"> more than</w:t>
+                  </w:r>
+                  <w:r>
+                    <w:rPr>
+                      <w:rFonts w:ascii="Calibri" w:eastAsia="Times New Roman" w:hAnsi="Calibri" w:cs="Times New Roman"/>
+                      <w:color w:val="000000" w:themeColor="text1"/>
+                    </w:rPr>
+                    <w:t xml:space="preserve"> 10 years of experience in IT industry. </w:t>
+                  </w:r>
+                  <w:r>
+                    <w:rPr>
+                      <w:rFonts w:ascii="Calibri" w:eastAsia="Times New Roman" w:hAnsi="Calibri" w:cs="Times New Roman"/>
+                      <w:color w:val="000000" w:themeColor="text1"/>
+                    </w:rPr>
+                    <w:t>I have</w:t>
+                  </w:r>
+                  <w:r>
+                    <w:rPr>
+                      <w:rFonts w:ascii="Calibri" w:eastAsia="Times New Roman" w:hAnsi="Calibri" w:cs="Times New Roman"/>
+                      <w:color w:val="000000" w:themeColor="text1"/>
+                    </w:rPr>
+                    <w:t xml:space="preserve"> verity of domain applications experience, as key domain is Wealth Management. </w:t>
+                  </w:r>
+                  <w:r>
+                    <w:rPr>
+                      <w:rFonts w:ascii="Calibri" w:eastAsia="Times New Roman" w:hAnsi="Calibri" w:cs="Times New Roman"/>
+                      <w:color w:val="000000" w:themeColor="text1"/>
+                    </w:rPr>
+                    <w:t>My</w:t>
+                  </w:r>
+                  <w:r>
+                    <w:rPr>
+                      <w:rFonts w:ascii="Calibri" w:eastAsia="Times New Roman" w:hAnsi="Calibri" w:cs="Times New Roman"/>
+                      <w:color w:val="000000" w:themeColor="text1"/>
+                    </w:rPr>
+                    <w:t xml:space="preserve"> dedicat</w:t>
+                  </w:r>
+                  <w:r>
+                    <w:rPr>
+                      <w:rFonts w:ascii="Calibri" w:eastAsia="Times New Roman" w:hAnsi="Calibri" w:cs="Times New Roman"/>
+                      <w:color w:val="000000" w:themeColor="text1"/>
+                    </w:rPr>
+                    <w:t>ion and on time deliverables have</w:t>
+                  </w:r>
+                  <w:r>
+                    <w:rPr>
+                      <w:rFonts w:ascii="Calibri" w:eastAsia="Times New Roman" w:hAnsi="Calibri" w:cs="Times New Roman"/>
+                      <w:color w:val="000000" w:themeColor="text1"/>
+                    </w:rPr>
+                    <w:t xml:space="preserve"> earn</w:t>
+                  </w:r>
+                  <w:r>
+                    <w:rPr>
+                      <w:rFonts w:ascii="Calibri" w:eastAsia="Times New Roman" w:hAnsi="Calibri" w:cs="Times New Roman"/>
+                      <w:color w:val="000000" w:themeColor="text1"/>
+                    </w:rPr>
+                    <w:t>ed a</w:t>
+                  </w:r>
+                  <w:r>
+                    <w:rPr>
+                      <w:rFonts w:ascii="Calibri" w:eastAsia="Times New Roman" w:hAnsi="Calibri" w:cs="Times New Roman"/>
+                      <w:color w:val="000000" w:themeColor="text1"/>
+                    </w:rPr>
+                    <w:t xml:space="preserve"> lot of appreciations from client. Out of </w:t>
+                  </w:r>
+                  <w:r>
+                    <w:rPr>
+                      <w:rFonts w:ascii="Calibri" w:eastAsia="Times New Roman" w:hAnsi="Calibri" w:cs="Times New Roman"/>
+                      <w:color w:val="000000" w:themeColor="text1"/>
+                    </w:rPr>
+                    <w:t>my</w:t>
+                  </w:r>
+                  <w:r>
+                    <w:rPr>
+                      <w:rFonts w:ascii="Calibri" w:eastAsia="Times New Roman" w:hAnsi="Calibri" w:cs="Times New Roman"/>
+                      <w:color w:val="000000" w:themeColor="text1"/>
+                    </w:rPr>
+                    <w:t xml:space="preserve"> 10 yea</w:t>
+                  </w:r>
+                  <w:r>
+                    <w:rPr>
+                      <w:rFonts w:ascii="Calibri" w:eastAsia="Times New Roman" w:hAnsi="Calibri" w:cs="Times New Roman"/>
+                      <w:color w:val="000000" w:themeColor="text1"/>
+                    </w:rPr>
+                    <w:t>rs of experience past 1</w:t>
+                  </w:r>
+                  <w:r>
+                    <w:rPr>
+                      <w:rFonts w:ascii="Calibri" w:eastAsia="Times New Roman" w:hAnsi="Calibri" w:cs="Times New Roman"/>
+                      <w:color w:val="000000" w:themeColor="text1"/>
+                    </w:rPr>
+                    <w:t xml:space="preserve">+ </w:t>
+                  </w:r>
+                  <w:r>
+                    <w:rPr>
+                      <w:rFonts w:ascii="Calibri" w:eastAsia="Times New Roman" w:hAnsi="Calibri" w:cs="Times New Roman"/>
+                      <w:color w:val="000000" w:themeColor="text1"/>
+                    </w:rPr>
+                    <w:t>year</w:t>
+                  </w:r>
+                  <w:r>
+                    <w:rPr>
+                      <w:rFonts w:ascii="Calibri" w:eastAsia="Times New Roman" w:hAnsi="Calibri" w:cs="Times New Roman"/>
+                      <w:color w:val="000000" w:themeColor="text1"/>
+                    </w:rPr>
+                    <w:t xml:space="preserve"> </w:t>
+                  </w:r>
+                  <w:r>
+                    <w:rPr>
+                      <w:rFonts w:ascii="Calibri" w:eastAsia="Times New Roman" w:hAnsi="Calibri" w:cs="Times New Roman"/>
+                      <w:color w:val="000000" w:themeColor="text1"/>
+                    </w:rPr>
+                    <w:t>I</w:t>
+                  </w:r>
+                  <w:r>
+                    <w:rPr>
+                      <w:rFonts w:ascii="Calibri" w:eastAsia="Times New Roman" w:hAnsi="Calibri" w:cs="Times New Roman"/>
+                      <w:color w:val="000000" w:themeColor="text1"/>
+                    </w:rPr>
+                    <w:t xml:space="preserve"> </w:t>
+                  </w:r>
+                  <w:r>
+                    <w:rPr>
+                      <w:rFonts w:ascii="Calibri" w:eastAsia="Times New Roman" w:hAnsi="Calibri" w:cs="Times New Roman"/>
+                      <w:color w:val="000000" w:themeColor="text1"/>
+                    </w:rPr>
+                    <w:t>was</w:t>
+                  </w:r>
+                  <w:r>
+                    <w:rPr>
+                      <w:rFonts w:ascii="Calibri" w:eastAsia="Times New Roman" w:hAnsi="Calibri" w:cs="Times New Roman"/>
+                      <w:color w:val="000000" w:themeColor="text1"/>
+                    </w:rPr>
+                    <w:t xml:space="preserve"> been part of multiple RBC Canadian wealth management projects. </w:t>
+                  </w:r>
+                  <w:r>
+                    <w:rPr>
+                      <w:rFonts w:ascii="Calibri" w:eastAsia="Times New Roman" w:hAnsi="Calibri" w:cs="Times New Roman"/>
+                      <w:color w:val="000000" w:themeColor="text1"/>
+                    </w:rPr>
+                    <w:t>I am</w:t>
+                  </w:r>
+                  <w:r>
+                    <w:rPr>
+                      <w:rFonts w:ascii="Calibri" w:eastAsia="Times New Roman" w:hAnsi="Calibri" w:cs="Times New Roman"/>
+                      <w:color w:val="000000" w:themeColor="text1"/>
+                    </w:rPr>
+                    <w:t xml:space="preserve"> a very quick learner in team. With In a quick span of time </w:t>
+                  </w:r>
+                  <w:r>
+                    <w:rPr>
+                      <w:rFonts w:ascii="Calibri" w:eastAsia="Times New Roman" w:hAnsi="Calibri" w:cs="Times New Roman"/>
+                      <w:color w:val="000000" w:themeColor="text1"/>
+                    </w:rPr>
+                    <w:t>I have</w:t>
+                  </w:r>
+                  <w:r>
+                    <w:rPr>
+                      <w:rFonts w:ascii="Calibri" w:eastAsia="Times New Roman" w:hAnsi="Calibri" w:cs="Times New Roman"/>
+                      <w:color w:val="000000" w:themeColor="text1"/>
+                    </w:rPr>
+                    <w:t xml:space="preserve"> gained vast knowledge in RBC’s process and application’s business process for each application. </w:t>
+                  </w:r>
+                  <w:r>
+                    <w:rPr>
+                      <w:rFonts w:ascii="Calibri" w:eastAsia="Times New Roman" w:hAnsi="Calibri" w:cs="Times New Roman"/>
+                      <w:color w:val="000000" w:themeColor="text1"/>
+                    </w:rPr>
+                    <w:t>My</w:t>
+                  </w:r>
+                  <w:r>
+                    <w:rPr>
+                      <w:rFonts w:ascii="Calibri" w:eastAsia="Times New Roman" w:hAnsi="Calibri" w:cs="Times New Roman"/>
+                      <w:color w:val="000000" w:themeColor="text1"/>
+                    </w:rPr>
+                    <w:t xml:space="preserve"> immense technical skills have made </w:t>
+                  </w:r>
+                  <w:r>
+                    <w:rPr>
+                      <w:rFonts w:ascii="Calibri" w:eastAsia="Times New Roman" w:hAnsi="Calibri" w:cs="Times New Roman"/>
+                      <w:color w:val="000000" w:themeColor="text1"/>
+                    </w:rPr>
+                    <w:t>me</w:t>
+                  </w:r>
+                  <w:r>
+                    <w:rPr>
+                      <w:rFonts w:ascii="Calibri" w:eastAsia="Times New Roman" w:hAnsi="Calibri" w:cs="Times New Roman"/>
+                      <w:color w:val="000000" w:themeColor="text1"/>
+                    </w:rPr>
+                    <w:t xml:space="preserve"> to expertise in domain knowledge associated with various wealth management applications.</w:t>
+                  </w:r>
+                  <w:r>
+                    <w:rPr>
+                      <w:rFonts w:ascii="Arial" w:hAnsi="Arial" w:cs="Arial"/>
+                      <w:color w:val="3B05C1"/>
+                    </w:rPr>
+                    <w:t xml:space="preserve"> </w:t>
+                  </w:r>
+                  <w:r>
+                    <w:rPr>
+                      <w:rFonts w:ascii="Calibri" w:eastAsia="Times New Roman" w:hAnsi="Calibri" w:cs="Times New Roman"/>
+                      <w:color w:val="000000" w:themeColor="text1"/>
+                    </w:rPr>
+                    <w:t xml:space="preserve">This employment position is directly applicable to the position that </w:t>
+                  </w:r>
+                  <w:r>
+                    <w:rPr>
+                      <w:rFonts w:ascii="Calibri" w:eastAsia="Times New Roman" w:hAnsi="Calibri" w:cs="Times New Roman"/>
+                      <w:color w:val="000000" w:themeColor="text1"/>
+                    </w:rPr>
+                    <w:t>I</w:t>
+                  </w:r>
+                  <w:r>
+                    <w:rPr>
+                      <w:rFonts w:ascii="Calibri" w:eastAsia="Times New Roman" w:hAnsi="Calibri" w:cs="Times New Roman"/>
+                      <w:color w:val="000000" w:themeColor="text1"/>
+                    </w:rPr>
+                    <w:t xml:space="preserve"> will assume with </w:t>
+                  </w:r>
+                  <w:r>
+                    <w:rPr>
+                      <w:rFonts w:ascii="Calibri" w:eastAsia="Times New Roman" w:hAnsi="Calibri" w:cs="Times New Roman"/>
+                      <w:color w:val="000000" w:themeColor="text1"/>
+                    </w:rPr>
+                    <w:t>Capgemini</w:t>
+                  </w:r>
+                  <w:r>
+                    <w:rPr>
+                      <w:rFonts w:ascii="Calibri" w:eastAsia="Times New Roman" w:hAnsi="Calibri" w:cs="Times New Roman"/>
+                      <w:color w:val="000000" w:themeColor="text1"/>
+                    </w:rPr>
+                    <w:t xml:space="preserve"> Canada. </w:t>
+                  </w:r>
+                  <w:r>
+                    <w:rPr>
+                      <w:rFonts w:ascii="Calibri" w:eastAsia="Times New Roman" w:hAnsi="Calibri" w:cs="Times New Roman"/>
+                      <w:color w:val="000000" w:themeColor="text1"/>
+                    </w:rPr>
+                    <w:t>My</w:t>
+                  </w:r>
+                  <w:r>
+                    <w:rPr>
+                      <w:rFonts w:ascii="Calibri" w:eastAsia="Times New Roman" w:hAnsi="Calibri" w:cs="Times New Roman"/>
+                      <w:color w:val="000000" w:themeColor="text1"/>
+                    </w:rPr>
+                    <w:t xml:space="preserve"> accumulated skill set</w:t>
+                  </w:r>
+                  <w:r>
+                    <w:rPr>
+                      <w:rFonts w:ascii="Calibri" w:eastAsia="Times New Roman" w:hAnsi="Calibri" w:cs="Times New Roman"/>
+                      <w:color w:val="000000" w:themeColor="text1"/>
+                    </w:rPr>
+                    <w:t>s</w:t>
+                  </w:r>
+                  <w:r>
+                    <w:rPr>
+                      <w:rFonts w:ascii="Calibri" w:eastAsia="Times New Roman" w:hAnsi="Calibri" w:cs="Times New Roman"/>
+                      <w:color w:val="000000" w:themeColor="text1"/>
+                    </w:rPr>
+                    <w:t xml:space="preserve"> makes </w:t>
+                  </w:r>
+                  <w:r>
+                    <w:rPr>
+                      <w:rFonts w:ascii="Calibri" w:eastAsia="Times New Roman" w:hAnsi="Calibri" w:cs="Times New Roman"/>
+                      <w:color w:val="000000" w:themeColor="text1"/>
+                    </w:rPr>
+                    <w:t>me</w:t>
+                  </w:r>
+                  <w:r>
+                    <w:rPr>
+                      <w:rFonts w:ascii="Calibri" w:eastAsia="Times New Roman" w:hAnsi="Calibri" w:cs="Times New Roman"/>
+                      <w:color w:val="000000" w:themeColor="text1"/>
+                    </w:rPr>
+                    <w:t xml:space="preserve"> uniquely qualified to fill the role of Technical System Analyst with </w:t>
+                  </w:r>
+                  <w:r>
+                    <w:rPr>
+                      <w:rFonts w:ascii="Calibri" w:eastAsia="Times New Roman" w:hAnsi="Calibri" w:cs="Times New Roman"/>
+                      <w:color w:val="000000" w:themeColor="text1"/>
+                    </w:rPr>
+                    <w:t>Capgemini</w:t>
+                  </w:r>
+                  <w:r>
+                    <w:rPr>
+                      <w:rFonts w:ascii="Calibri" w:eastAsia="Times New Roman" w:hAnsi="Calibri" w:cs="Times New Roman"/>
+                      <w:color w:val="000000" w:themeColor="text1"/>
+                    </w:rPr>
+                    <w:t xml:space="preserve"> Canada.</w:t>
+                  </w:r>
+                </w:p>
+                <w:p>
+                  <w:pPr>
+                    <w:rPr>
+                      <w:rFonts w:ascii="Calibri" w:eastAsia="Times New Roman" w:hAnsi="Calibri" w:cs="Times New Roman"/>
+                      <w:color w:val="000000" w:themeColor="text1"/>
+                    </w:rPr>
+                  </w:pPr>
+                </w:p>
+                <w:p>
+                  <w:pPr>
+                    <w:rPr>
+                      <w:rFonts w:ascii="Calibri" w:eastAsia="Times New Roman" w:hAnsi="Calibri" w:cs="Times New Roman"/>
+                      <w:color w:val="000000" w:themeColor="text1"/>
+                    </w:rPr>
+                  </w:pPr>
+                  <w:r>
+                    <w:rPr>
+                      <w:rFonts w:ascii="Calibri" w:eastAsia="Times New Roman" w:hAnsi="Calibri" w:cs="Times New Roman"/>
+                      <w:color w:val="000000" w:themeColor="text1"/>
+                    </w:rPr>
+                    <w:t>I</w:t>
+                  </w:r>
+                  <w:r>
+                    <w:rPr>
+                      <w:rFonts w:ascii="Calibri" w:eastAsia="Times New Roman" w:hAnsi="Calibri" w:cs="Times New Roman"/>
+                      <w:color w:val="000000" w:themeColor="text1"/>
+                    </w:rPr>
+                    <w:t xml:space="preserve"> hold specialized knowledge in many of wealth management applications like</w:t>
+                  </w:r>
+                  <w:r>
+                    <w:rPr>
+                      <w:rFonts w:ascii="Calibri" w:eastAsia="Times New Roman" w:hAnsi="Calibri" w:cs="Times New Roman"/>
+                      <w:color w:val="000000" w:themeColor="text1"/>
+                    </w:rPr>
+                    <w:t xml:space="preserve"> </w:t>
+                  </w:r>
+                  <w:r>
+                    <w:rPr>
+                      <w:rFonts w:ascii="Calibri" w:eastAsia="Times New Roman" w:hAnsi="Calibri" w:cs="Times New Roman"/>
+                      <w:color w:val="000000" w:themeColor="text1"/>
+                    </w:rPr>
+                    <w:t>MACS, HiMacs, Client Source,</w:t>
+                  </w:r>
+                  <w:r>
+                    <w:rPr>
+                      <w:rFonts w:ascii="Calibri" w:eastAsia="Times New Roman" w:hAnsi="Calibri" w:cs="Times New Roman"/>
+                      <w:color w:val="000000" w:themeColor="text1"/>
+                    </w:rPr>
+                    <w:t xml:space="preserve"> EAR</w:t>
+                  </w:r>
+                  <w:r>
+                    <w:rPr>
+                      <w:rFonts w:ascii="Calibri" w:eastAsia="Times New Roman" w:hAnsi="Calibri" w:cs="Times New Roman"/>
+                      <w:color w:val="000000" w:themeColor="text1"/>
+                    </w:rPr>
+                    <w:t xml:space="preserve">, </w:t>
+                  </w:r>
+                  <w:r>
+                    <w:rPr>
+                      <w:rFonts w:ascii="Calibri" w:eastAsia="Times New Roman" w:hAnsi="Calibri" w:cs="Times New Roman"/>
+                      <w:color w:val="000000" w:themeColor="text1"/>
+                    </w:rPr>
+                    <w:t>Baymax, FATCA</w:t>
+                  </w:r>
+                  <w:r>
+                    <w:rPr>
+                      <w:rFonts w:ascii="Calibri" w:eastAsia="Times New Roman" w:hAnsi="Calibri" w:cs="Times New Roman"/>
+                      <w:color w:val="000000" w:themeColor="text1"/>
+                    </w:rPr>
+                    <w:t xml:space="preserve"> and other vendor applications.</w:t>
+                  </w:r>
+                  <w:r>
+                    <w:rPr>
+                      <w:rFonts w:ascii="Arial" w:hAnsi="Arial" w:cs="Arial"/>
+                      <w:color w:val="3B05C1"/>
+                    </w:rPr>
+                    <w:t xml:space="preserve"> </w:t>
+                  </w:r>
+                  <w:r>
+                    <w:rPr>
+                      <w:rFonts w:ascii="Calibri" w:eastAsia="Times New Roman" w:hAnsi="Calibri" w:cs="Times New Roman"/>
+                      <w:color w:val="000000" w:themeColor="text1"/>
+                    </w:rPr>
+                    <w:t xml:space="preserve">This is the precise expertise required at </w:t>
+                  </w:r>
+                  <w:r>
+                    <w:rPr>
+                      <w:rFonts w:ascii="Calibri" w:eastAsia="Times New Roman" w:hAnsi="Calibri" w:cs="Times New Roman"/>
+                      <w:color w:val="000000" w:themeColor="text1"/>
+                    </w:rPr>
+                    <w:t>Capgemini</w:t>
+                  </w:r>
+                  <w:r>
+                    <w:rPr>
+                      <w:rFonts w:ascii="Calibri" w:eastAsia="Times New Roman" w:hAnsi="Calibri" w:cs="Times New Roman"/>
+                      <w:color w:val="000000" w:themeColor="text1"/>
+                    </w:rPr>
+                    <w:t xml:space="preserve">’s Client location. </w:t>
+                  </w:r>
+                  <w:r>
+                    <w:rPr>
+                      <w:rFonts w:ascii="Calibri" w:eastAsia="Times New Roman" w:hAnsi="Calibri" w:cs="Times New Roman"/>
+                      <w:color w:val="000000" w:themeColor="text1"/>
+                    </w:rPr>
+                    <w:t>I</w:t>
+                  </w:r>
+                  <w:r>
+                    <w:rPr>
+                      <w:rFonts w:ascii="Calibri" w:eastAsia="Times New Roman" w:hAnsi="Calibri" w:cs="Times New Roman"/>
+                      <w:color w:val="000000" w:themeColor="text1"/>
+                    </w:rPr>
+                    <w:t xml:space="preserve"> also possess specialized knowledge related to  </w:t>
+                  </w:r>
+                </w:p>
+                <w:p>
+                  <w:pPr>
+                    <w:rPr>
+                      <w:rFonts w:ascii="Calibri" w:eastAsia="Times New Roman" w:hAnsi="Calibri" w:cs="Times New Roman"/>
+                      <w:color w:val="000000" w:themeColor="text1"/>
+                    </w:rPr>
+                  </w:pPr>
+                </w:p>
+                <w:p>
+                  <w:pPr>
+                    <w:rPr>
+                      <w:rFonts w:ascii="Calibri" w:eastAsia="Times New Roman" w:hAnsi="Calibri" w:cs="Times New Roman"/>
+                      <w:color w:val="000000" w:themeColor="text1"/>
+                    </w:rPr>
+                  </w:pPr>
+                  <w:r>
+                    <w:rPr>
+                      <w:rFonts w:ascii="Calibri" w:eastAsia="Times New Roman" w:hAnsi="Calibri" w:cs="Times New Roman"/>
+                      <w:b/>
+                      <w:color w:val="000000" w:themeColor="text1"/>
+                    </w:rPr>
+                    <w:t>Programming language</w:t>
+                  </w:r>
+                  <w:r>
+                    <w:rPr>
+                      <w:rFonts w:ascii="Calibri" w:eastAsia="Times New Roman" w:hAnsi="Calibri" w:cs="Times New Roman"/>
+                      <w:color w:val="000000" w:themeColor="text1"/>
+                    </w:rPr>
+                    <w:t xml:space="preserve">: </w:t>
+                  </w:r>
+                </w:p>
+                <w:p>
+                  <w:r>
+                    <w:rPr>
+                      <w:rFonts w:ascii="Calibri" w:eastAsia="Times New Roman" w:hAnsi="Calibri" w:cs="Times New Roman"/>
+                      <w:color w:val="000000" w:themeColor="text1"/>
+                    </w:rPr>
+                    <w:t>C#, VB.Net</w:t>
+                  </w:r>
+                  <w:r>
+                    <w:rPr>
+                      <w:rFonts w:ascii="Calibri" w:eastAsia="Times New Roman" w:hAnsi="Calibri" w:cs="Times New Roman"/>
+                      <w:color w:val="000000" w:themeColor="text1"/>
+                    </w:rPr>
+                    <w:t>, MVC</w:t>
+                  </w:r>
+                  <w:r>
+                    <w:rPr>
+                      <w:rFonts w:ascii="Calibri" w:eastAsia="Times New Roman" w:hAnsi="Calibri" w:cs="Times New Roman"/>
+                      <w:color w:val="000000" w:themeColor="text1"/>
+                    </w:rPr>
+                    <w:t xml:space="preserve">,  </w:t>
+                  </w:r>
+                  <w:r>
+                    <w:rPr>
+                      <w:rFonts w:ascii="Calibri" w:eastAsia="Times New Roman" w:hAnsi="Calibri" w:cs="Times New Roman"/>
+                      <w:color w:val="000000" w:themeColor="text1"/>
+                    </w:rPr>
+                    <w:t>SQL, SSIS,</w:t>
+                  </w:r>
+                  <w:r>
+                    <w:t xml:space="preserve"> </w:t>
+                  </w:r>
+                  <w:r>
+                    <w:rPr>
+                      <w:rFonts w:ascii="Calibri" w:eastAsia="Times New Roman" w:hAnsi="Calibri" w:cs="Times New Roman"/>
+                      <w:color w:val="000000" w:themeColor="text1"/>
+                    </w:rPr>
+                    <w:t>Crystal Reports, RDLC</w:t>
+                  </w:r>
+                  <w:r>
+                    <w:rPr>
+                      <w:rFonts w:ascii="Calibri" w:eastAsia="Times New Roman" w:hAnsi="Calibri" w:cs="Times New Roman"/>
+                      <w:color w:val="000000" w:themeColor="text1"/>
+                    </w:rPr>
+                    <w:t>, php,</w:t>
+                  </w:r>
+                  <w:r>
+                    <w:rPr>
+                      <w:rFonts w:ascii="Calibri" w:eastAsia="Times New Roman" w:hAnsi="Calibri" w:cs="Times New Roman"/>
+                      <w:color w:val="000000" w:themeColor="text1"/>
+                    </w:rPr>
+                    <w:t xml:space="preserve"> Python</w:t>
+                  </w:r>
+                  <w:r>
+                    <w:rPr>
+                      <w:rFonts w:ascii="Calibri" w:eastAsia="Times New Roman" w:hAnsi="Calibri" w:cs="Times New Roman"/>
+                      <w:color w:val="000000" w:themeColor="text1"/>
+                    </w:rPr>
+                    <w:t>, mono</w:t>
+                  </w:r>
+                  <w:r>
+                    <w:rPr>
+                      <w:rFonts w:ascii="Calibri" w:eastAsia="Times New Roman" w:hAnsi="Calibri" w:cs="Times New Roman"/>
+                      <w:color w:val="000000" w:themeColor="text1"/>
+                    </w:rPr>
+                    <w:t xml:space="preserve">, </w:t>
+                  </w:r>
+                  <w:r>
+                    <w:t>Selenium RC, Selenium Webdriver, NUnit</w:t>
+                  </w:r>
+                </w:p>
+                <w:p>
+                  <w:pPr>
+                    <w:rPr>
+                      <w:rFonts w:ascii="Calibri" w:eastAsia="Times New Roman" w:hAnsi="Calibri" w:cs="Times New Roman"/>
+                      <w:color w:val="000000" w:themeColor="text1"/>
+                    </w:rPr>
+                  </w:pPr>
+                </w:p>
+                <w:p>
+                  <w:pPr>
+                    <w:rPr>
+                      <w:rFonts w:ascii="Calibri" w:eastAsia="Times New Roman" w:hAnsi="Calibri" w:cs="Times New Roman"/>
+                      <w:b/>
+                      <w:color w:val="000000" w:themeColor="text1"/>
+                    </w:rPr>
+                  </w:pPr>
+                  <w:r>
+                    <w:rPr>
+                      <w:rFonts w:ascii="Calibri" w:eastAsia="Times New Roman" w:hAnsi="Calibri" w:cs="Times New Roman"/>
+                      <w:b/>
+                      <w:color w:val="000000" w:themeColor="text1"/>
+                    </w:rPr>
+                    <w:t>Database Connectivity</w:t>
+                  </w:r>
+                  <w:r>
+                    <w:rPr>
+                      <w:rFonts w:ascii="Calibri" w:eastAsia="Times New Roman" w:hAnsi="Calibri" w:cs="Times New Roman"/>
+                      <w:color w:val="000000" w:themeColor="text1"/>
+                    </w:rPr>
+                    <w:t>:</w:t>
+                  </w:r>
+                </w:p>
+                <w:p>
+                  <w:pPr>
+                    <w:rPr>
+                      <w:rFonts w:ascii="Calibri" w:eastAsia="Times New Roman" w:hAnsi="Calibri" w:cs="Times New Roman"/>
+                      <w:color w:val="000000" w:themeColor="text1"/>
+                    </w:rPr>
+                  </w:pPr>
+                  <w:r>
+                    <w:rPr>
+                      <w:rFonts w:ascii="Calibri" w:eastAsia="Times New Roman" w:hAnsi="Calibri" w:cs="Times New Roman"/>
+                      <w:color w:val="000000" w:themeColor="text1"/>
+                    </w:rPr>
+                    <w:t>ADO.Net, Entity Framework, LINQ.</w:t>
+                  </w:r>
+                </w:p>
+                <w:p>
+                  <w:pPr>
+                    <w:rPr>
+                      <w:rFonts w:ascii="Calibri" w:eastAsia="Times New Roman" w:hAnsi="Calibri" w:cs="Times New Roman"/>
+                      <w:color w:val="000000" w:themeColor="text1"/>
+                    </w:rPr>
+                  </w:pPr>
+                </w:p>
+                <w:p>
+                  <w:pPr>
+                    <w:rPr>
+                      <w:rFonts w:ascii="Calibri" w:eastAsia="Times New Roman" w:hAnsi="Calibri" w:cs="Times New Roman"/>
+                      <w:b/>
+                      <w:color w:val="000000" w:themeColor="text1"/>
+                    </w:rPr>
+                  </w:pPr>
+                  <w:r>
+                    <w:rPr>
+                      <w:rFonts w:ascii="Calibri" w:eastAsia="Times New Roman" w:hAnsi="Calibri" w:cs="Times New Roman"/>
+                      <w:b/>
+                      <w:color w:val="000000" w:themeColor="text1"/>
+                    </w:rPr>
+                    <w:t>Reporting Tools:</w:t>
+                  </w:r>
+                </w:p>
+                <w:p>
+                  <w:pPr>
+                    <w:rPr>
+                      <w:rFonts w:ascii="Calibri" w:eastAsia="Times New Roman" w:hAnsi="Calibri" w:cs="Times New Roman"/>
+                      <w:color w:val="000000" w:themeColor="text1"/>
+                    </w:rPr>
+                  </w:pPr>
+                  <w:r>
+                    <w:rPr>
+                      <w:rFonts w:ascii="Calibri" w:eastAsia="Times New Roman" w:hAnsi="Calibri" w:cs="Times New Roman"/>
+                      <w:color w:val="000000" w:themeColor="text1"/>
+                    </w:rPr>
+                    <w:t>SAP/ Seagate Crystal reports, SSRS.</w:t>
+                  </w:r>
+                </w:p>
+                <w:p>
+                  <w:pPr>
+                    <w:rPr>
+                      <w:rFonts w:ascii="Calibri" w:eastAsia="Times New Roman" w:hAnsi="Calibri" w:cs="Times New Roman"/>
+                      <w:color w:val="000000" w:themeColor="text1"/>
+                    </w:rPr>
+                  </w:pPr>
+                </w:p>
+                <w:p>
+                  <w:pPr>
+                    <w:rPr>
+                      <w:rFonts w:ascii="Calibri" w:eastAsia="Times New Roman" w:hAnsi="Calibri" w:cs="Times New Roman"/>
+                      <w:b/>
+                      <w:color w:val="000000" w:themeColor="text1"/>
+                    </w:rPr>
+                  </w:pPr>
+                  <w:r>
+                    <w:rPr>
+                      <w:rFonts w:ascii="Calibri" w:eastAsia="Times New Roman" w:hAnsi="Calibri" w:cs="Times New Roman"/>
+                      <w:b/>
+                      <w:color w:val="000000" w:themeColor="text1"/>
+                    </w:rPr>
+                    <w:t>Source code management tools:</w:t>
+                  </w:r>
+                </w:p>
+                <w:p>
+                  <w:pPr>
+                    <w:rPr>
+                      <w:rFonts w:ascii="Calibri" w:eastAsia="Times New Roman" w:hAnsi="Calibri" w:cs="Times New Roman"/>
+                      <w:color w:val="000000" w:themeColor="text1"/>
+                    </w:rPr>
+                  </w:pPr>
+                  <w:r>
+                    <w:rPr>
+                      <w:rFonts w:ascii="Calibri" w:eastAsia="Times New Roman" w:hAnsi="Calibri" w:cs="Times New Roman"/>
+                      <w:color w:val="000000" w:themeColor="text1"/>
+                    </w:rPr>
+                    <w:t>Visual source safe, Microsoft team foundation server, SVN, GitHub and CA.</w:t>
+                  </w:r>
+                </w:p>
+                <w:p>
+                  <w:pPr>
+                    <w:rPr>
+                      <w:rFonts w:ascii="Calibri" w:eastAsia="Times New Roman" w:hAnsi="Calibri" w:cs="Times New Roman"/>
+                      <w:color w:val="000000" w:themeColor="text1"/>
+                    </w:rPr>
+                  </w:pPr>
+                </w:p>
+                <w:p>
+                  <w:pPr>
+                    <w:rPr>
+                      <w:rFonts w:ascii="Calibri" w:eastAsia="Times New Roman" w:hAnsi="Calibri" w:cs="Times New Roman"/>
+                      <w:color w:val="000000" w:themeColor="text1"/>
+                    </w:rPr>
+                  </w:pPr>
+                  <w:r>
+                    <w:rPr>
+                      <w:rFonts w:ascii="Calibri" w:eastAsia="Times New Roman" w:hAnsi="Calibri" w:cs="Times New Roman"/>
+                      <w:b/>
+                      <w:color w:val="000000" w:themeColor="text1"/>
+                    </w:rPr>
+                    <w:t>Agile Tool:</w:t>
+                  </w:r>
+                  <w:r>
+                    <w:rPr>
+                      <w:rFonts w:ascii="Calibri" w:eastAsia="Times New Roman" w:hAnsi="Calibri" w:cs="Times New Roman"/>
+                      <w:color w:val="000000" w:themeColor="text1"/>
+                    </w:rPr>
+                    <w:t xml:space="preserve">  CA Agile Central – Rally.</w:t>
+                  </w:r>
+                </w:p>
+                <w:p>
+                  <w:pPr>
+                    <w:rPr>
+                      <w:rFonts w:ascii="Calibri" w:eastAsia="Times New Roman" w:hAnsi="Calibri" w:cs="Times New Roman"/>
+                      <w:color w:val="000000" w:themeColor="text1"/>
+                    </w:rPr>
+                  </w:pPr>
+                </w:p>
+                <w:p>
+                  <w:pPr>
+                    <w:rPr>
+                      <w:rFonts w:ascii="Calibri" w:eastAsia="Times New Roman" w:hAnsi="Calibri" w:cs="Times New Roman"/>
+                      <w:color w:val="000000" w:themeColor="text1"/>
+                    </w:rPr>
+                  </w:pPr>
+                  <w:r>
+                    <w:rPr>
+                      <w:rFonts w:ascii="Calibri" w:eastAsia="Times New Roman" w:hAnsi="Calibri" w:cs="Times New Roman"/>
+                      <w:b/>
+                      <w:color w:val="000000" w:themeColor="text1"/>
+                    </w:rPr>
+                    <w:t>Service</w:t>
+                  </w:r>
+                  <w:r>
+                    <w:rPr>
+                      <w:rFonts w:ascii="Calibri" w:eastAsia="Times New Roman" w:hAnsi="Calibri" w:cs="Times New Roman"/>
+                      <w:color w:val="000000" w:themeColor="text1"/>
+                    </w:rPr>
+                    <w:t>:</w:t>
+                  </w:r>
+                </w:p>
+                <w:p>
+                  <w:pPr>
+                    <w:rPr>
+                      <w:rFonts w:ascii="Calibri" w:eastAsia="Times New Roman" w:hAnsi="Calibri" w:cs="Times New Roman"/>
+                      <w:color w:val="000000" w:themeColor="text1"/>
+                    </w:rPr>
+                  </w:pPr>
+                  <w:r>
+                    <w:rPr>
+                      <w:rFonts w:ascii="Calibri" w:eastAsia="Times New Roman" w:hAnsi="Calibri" w:cs="Times New Roman"/>
+                      <w:color w:val="000000" w:themeColor="text1"/>
+                    </w:rPr>
+                    <w:t>Web services, Windows communication fou</w:t>
+                  </w:r>
+                  <w:r>
+                    <w:rPr>
+                      <w:rFonts w:ascii="Calibri" w:eastAsia="Times New Roman" w:hAnsi="Calibri" w:cs="Times New Roman"/>
+                      <w:color w:val="000000" w:themeColor="text1"/>
+                    </w:rPr>
+                    <w:t>ndation (WCF), Windows Services, Web API</w:t>
+                  </w:r>
+                </w:p>
+                <w:p>
+                  <w:pPr>
+                    <w:rPr>
+                      <w:rFonts w:ascii="Calibri" w:eastAsia="Times New Roman" w:hAnsi="Calibri" w:cs="Times New Roman"/>
+                      <w:color w:val="000000" w:themeColor="text1"/>
+                    </w:rPr>
+                  </w:pPr>
+                </w:p>
+                <w:p>
+                  <w:pPr>
+                    <w:rPr>
+                      <w:rFonts w:ascii="Calibri" w:eastAsia="Times New Roman" w:hAnsi="Calibri" w:cs="Times New Roman"/>
+                      <w:color w:val="000000" w:themeColor="text1"/>
+                    </w:rPr>
+                  </w:pPr>
+                  <w:r>
+                    <w:rPr>
+                      <w:rFonts w:ascii="Calibri" w:eastAsia="Times New Roman" w:hAnsi="Calibri" w:cs="Times New Roman"/>
+                      <w:b/>
+                      <w:color w:val="000000" w:themeColor="text1"/>
+                    </w:rPr>
+                    <w:t>Databases</w:t>
+                  </w:r>
+                  <w:r>
+                    <w:rPr>
+                      <w:rFonts w:ascii="Calibri" w:eastAsia="Times New Roman" w:hAnsi="Calibri" w:cs="Times New Roman"/>
+                      <w:color w:val="000000" w:themeColor="text1"/>
+                    </w:rPr>
+                    <w:t>:</w:t>
+                  </w:r>
+                </w:p>
+                <w:p>
+                  <w:pPr>
+                    <w:rPr>
+                      <w:rFonts w:ascii="Calibri" w:eastAsia="Times New Roman" w:hAnsi="Calibri" w:cs="Times New Roman"/>
+                      <w:color w:val="000000" w:themeColor="text1"/>
+                    </w:rPr>
+                  </w:pPr>
+                  <w:r>
+                    <w:rPr>
+                      <w:rFonts w:ascii="Calibri" w:eastAsia="Times New Roman" w:hAnsi="Calibri" w:cs="Times New Roman"/>
+                      <w:color w:val="000000" w:themeColor="text1"/>
+                    </w:rPr>
+                    <w:t xml:space="preserve">SQL Server 2005 / 2008 r2/ 2012, MySQL, </w:t>
+                  </w:r>
+                  <w:r>
+                    <w:rPr>
+                      <w:rFonts w:ascii="Calibri" w:eastAsia="Times New Roman" w:hAnsi="Calibri" w:cs="Times New Roman"/>
+                      <w:color w:val="000000" w:themeColor="text1"/>
+                    </w:rPr>
+                    <w:t>PostgreSQL</w:t>
+                  </w:r>
+                </w:p>
+                <w:p>
+                  <w:pPr>
+                    <w:rPr>
+                      <w:rFonts w:ascii="Calibri" w:eastAsia="Times New Roman" w:hAnsi="Calibri" w:cs="Times New Roman"/>
+                      <w:color w:val="000000" w:themeColor="text1"/>
+                    </w:rPr>
+                  </w:pPr>
+                </w:p>
+                <w:p>
+                  <w:pPr>
+                    <w:rPr>
+                      <w:rFonts w:ascii="Calibri" w:eastAsia="Times New Roman" w:hAnsi="Calibri" w:cs="Times New Roman"/>
+                      <w:b/>
+                      <w:color w:val="000000" w:themeColor="text1"/>
+                    </w:rPr>
+                  </w:pPr>
+                  <w:r>
+                    <w:rPr>
+                      <w:rFonts w:ascii="Calibri" w:eastAsia="Times New Roman" w:hAnsi="Calibri" w:cs="Times New Roman"/>
+                      <w:b/>
+                      <w:color w:val="000000" w:themeColor="text1"/>
+                    </w:rPr>
+                    <w:t>Web Technologies</w:t>
+                  </w:r>
+                  <w:r>
+                    <w:rPr>
+                      <w:rFonts w:ascii="Calibri" w:eastAsia="Times New Roman" w:hAnsi="Calibri" w:cs="Times New Roman"/>
+                      <w:color w:val="000000" w:themeColor="text1"/>
+                    </w:rPr>
+                    <w:t>:</w:t>
+                  </w:r>
+                </w:p>
+                <w:p>
+                  <w:pPr>
+                    <w:rPr>
+                      <w:rFonts w:ascii="Calibri" w:eastAsia="Times New Roman" w:hAnsi="Calibri" w:cs="Times New Roman"/>
+                      <w:color w:val="000000" w:themeColor="text1"/>
+                    </w:rPr>
+                  </w:pPr>
+                  <w:r>
+                    <w:rPr>
+                      <w:rFonts w:ascii="Calibri" w:eastAsia="Times New Roman" w:hAnsi="Calibri" w:cs="Times New Roman"/>
+                      <w:color w:val="000000" w:themeColor="text1"/>
+                    </w:rPr>
+                    <w:t>Classic ASP, ASP</w:t>
+                  </w:r>
+                  <w:r>
+                    <w:rPr>
+                      <w:rFonts w:ascii="Calibri" w:eastAsia="Times New Roman" w:hAnsi="Calibri" w:cs="Times New Roman"/>
+                      <w:color w:val="000000" w:themeColor="text1"/>
+                    </w:rPr>
+                    <w:t>.NET, AJAX,</w:t>
+                  </w:r>
+                  <w:r>
+                    <w:rPr>
+                      <w:rFonts w:ascii="Calibri" w:eastAsia="Times New Roman" w:hAnsi="Calibri" w:cs="Times New Roman"/>
+                      <w:color w:val="000000" w:themeColor="text1"/>
+                    </w:rPr>
+                    <w:t xml:space="preserve"> Asp.Net MVC3/4, PHP.</w:t>
+                  </w:r>
+                </w:p>
+                <w:p>
+                  <w:pPr>
+                    <w:rPr>
+                      <w:rFonts w:ascii="Calibri" w:eastAsia="Times New Roman" w:hAnsi="Calibri" w:cs="Times New Roman"/>
+                      <w:color w:val="000000" w:themeColor="text1"/>
+                    </w:rPr>
+                  </w:pPr>
+                </w:p>
+                <w:p>
+                  <w:pPr>
+                    <w:rPr>
+                      <w:rFonts w:ascii="Calibri" w:eastAsia="Times New Roman" w:hAnsi="Calibri" w:cs="Times New Roman"/>
+                      <w:color w:val="000000" w:themeColor="text1"/>
+                    </w:rPr>
+                  </w:pPr>
+                  <w:r>
+                    <w:rPr>
+                      <w:rFonts w:ascii="Calibri" w:eastAsia="Times New Roman" w:hAnsi="Calibri" w:cs="Times New Roman"/>
+                      <w:b/>
+                      <w:color w:val="000000" w:themeColor="text1"/>
+                    </w:rPr>
+                    <w:t>Scripting Languages</w:t>
+                  </w:r>
+                  <w:r>
+                    <w:rPr>
+                      <w:rFonts w:ascii="Calibri" w:eastAsia="Times New Roman" w:hAnsi="Calibri" w:cs="Times New Roman"/>
+                      <w:color w:val="000000" w:themeColor="text1"/>
+                    </w:rPr>
+                    <w:t xml:space="preserve">: </w:t>
+                  </w:r>
+                </w:p>
+                <w:p>
+                  <w:pPr>
+                    <w:rPr>
+                      <w:rFonts w:ascii="Calibri" w:eastAsia="Times New Roman" w:hAnsi="Calibri" w:cs="Times New Roman"/>
+                      <w:color w:val="000000" w:themeColor="text1"/>
+                    </w:rPr>
+                  </w:pPr>
+                  <w:r>
+                    <w:rPr>
+                      <w:rFonts w:ascii="Calibri" w:eastAsia="Times New Roman" w:hAnsi="Calibri" w:cs="Times New Roman"/>
+                      <w:color w:val="000000" w:themeColor="text1"/>
+                    </w:rPr>
+                    <w:t>HTML5, CSS, JavaScript, JQuery, JSON, XML, SOAP, WSDL.</w:t>
+                  </w:r>
+                </w:p>
+                <w:p>
+                  <w:pPr>
+                    <w:rPr>
+                      <w:rFonts w:ascii="Calibri" w:eastAsia="Times New Roman" w:hAnsi="Calibri" w:cs="Times New Roman"/>
+                      <w:color w:val="000000" w:themeColor="text1"/>
+                    </w:rPr>
+                  </w:pPr>
+                </w:p>
+                <w:p>
+                  <w:pPr>
+                    <w:rPr>
+                      <w:rFonts w:ascii="Calibri" w:eastAsia="Times New Roman" w:hAnsi="Calibri" w:cs="Times New Roman"/>
+                      <w:color w:val="000000" w:themeColor="text1"/>
+                    </w:rPr>
+                  </w:pPr>
+                  <w:r>
+                    <w:rPr>
+                      <w:rFonts w:ascii="Calibri" w:eastAsia="Times New Roman" w:hAnsi="Calibri" w:cs="Times New Roman"/>
+                      <w:b/>
+                      <w:color w:val="000000" w:themeColor="text1"/>
+                    </w:rPr>
+                    <w:t>Development Tools</w:t>
+                  </w:r>
+                  <w:r>
+                    <w:rPr>
+                      <w:rFonts w:ascii="Calibri" w:eastAsia="Times New Roman" w:hAnsi="Calibri" w:cs="Times New Roman"/>
+                      <w:color w:val="000000" w:themeColor="text1"/>
+                    </w:rPr>
+                    <w:t>:</w:t>
+                  </w:r>
+                </w:p>
+                <w:p>
+                  <w:pPr>
+                    <w:rPr>
+                      <w:rFonts w:ascii="Calibri" w:eastAsia="Times New Roman" w:hAnsi="Calibri" w:cs="Times New Roman"/>
+                      <w:color w:val="000000" w:themeColor="text1"/>
+                    </w:rPr>
+                  </w:pPr>
+                  <w:r>
+                    <w:rPr>
+                      <w:rFonts w:ascii="Calibri" w:eastAsia="Times New Roman" w:hAnsi="Calibri" w:cs="Times New Roman"/>
+                      <w:color w:val="000000" w:themeColor="text1"/>
+                    </w:rPr>
+                    <w:t>Visual studio 6.0, Visual Studio 2005, 2008, 2010 &amp; 2013,</w:t>
+                  </w:r>
+                  <w:r>
+                    <w:rPr>
+                      <w:rFonts w:ascii="Arial" w:hAnsi="Arial" w:cs="Arial"/>
+                      <w:color w:val="3B05C1"/>
+                    </w:rPr>
+                    <w:t xml:space="preserve"> </w:t>
+                  </w:r>
+                  <w:r>
+                    <w:rPr>
+                      <w:rFonts w:ascii="Calibri" w:eastAsia="Times New Roman" w:hAnsi="Calibri" w:cs="Times New Roman"/>
+                      <w:color w:val="000000" w:themeColor="text1"/>
+                    </w:rPr>
+                    <w:t xml:space="preserve">SQL Server Business Intelligence Studio and </w:t>
+                  </w:r>
+                  <w:r>
+                    <w:rPr>
+                      <w:rFonts w:ascii="Calibri" w:eastAsia="Times New Roman" w:hAnsi="Calibri" w:cs="Times New Roman"/>
+                      <w:color w:val="000000" w:themeColor="text1"/>
+                    </w:rPr>
+                    <w:t>SQL Server Management Studio, Mono Develop</w:t>
+                  </w:r>
+                  <w:r>
+                    <w:rPr>
+                      <w:rFonts w:ascii="Calibri" w:eastAsia="Times New Roman" w:hAnsi="Calibri" w:cs="Times New Roman"/>
+                      <w:color w:val="000000" w:themeColor="text1"/>
+                    </w:rPr>
+                    <w:t>, Xamarin S</w:t>
+                  </w:r>
+                  <w:r>
+                    <w:rPr>
+                      <w:rFonts w:ascii="Calibri" w:eastAsia="Times New Roman" w:hAnsi="Calibri" w:cs="Times New Roman"/>
+                      <w:color w:val="000000" w:themeColor="text1"/>
+                    </w:rPr>
+                    <w:t>tudio</w:t>
+                  </w:r>
+                </w:p>
+                <w:p>
+                  <w:pPr>
+                    <w:rPr>
+                      <w:rFonts w:ascii="Calibri" w:eastAsia="Times New Roman" w:hAnsi="Calibri" w:cs="Times New Roman"/>
+                      <w:color w:val="000000" w:themeColor="text1"/>
+                    </w:rPr>
+                  </w:pPr>
+                </w:p>
+                <w:p>
+                  <w:pPr>
+                    <w:rPr>
+                      <w:rFonts w:ascii="Calibri" w:eastAsia="Times New Roman" w:hAnsi="Calibri" w:cs="Times New Roman"/>
+                      <w:color w:val="000000" w:themeColor="text1"/>
+                    </w:rPr>
+                  </w:pPr>
+                  <w:r>
+                    <w:rPr>
+                      <w:rFonts w:ascii="Calibri" w:eastAsia="Times New Roman" w:hAnsi="Calibri" w:cs="Times New Roman"/>
+                      <w:b/>
+                      <w:color w:val="000000" w:themeColor="text1"/>
+                    </w:rPr>
+                    <w:t>Application Server</w:t>
+                  </w:r>
+                  <w:r>
+                    <w:rPr>
+                      <w:rFonts w:ascii="Calibri" w:eastAsia="Times New Roman" w:hAnsi="Calibri" w:cs="Times New Roman"/>
+                      <w:color w:val="000000" w:themeColor="text1"/>
+                    </w:rPr>
+                    <w:t>:</w:t>
+                  </w:r>
+                </w:p>
+                <w:p>
+                  <w:pPr>
+                    <w:rPr>
+                      <w:rFonts w:ascii="Calibri" w:eastAsia="Times New Roman" w:hAnsi="Calibri" w:cs="Times New Roman"/>
+                      <w:color w:val="000000" w:themeColor="text1"/>
+                    </w:rPr>
+                  </w:pPr>
+                  <w:r>
+                    <w:rPr>
+                      <w:rFonts w:ascii="Calibri" w:eastAsia="Times New Roman" w:hAnsi="Calibri" w:cs="Times New Roman"/>
+                      <w:color w:val="000000" w:themeColor="text1"/>
+                    </w:rPr>
+                    <w:t>IIS 6.0, 7.0,7.5</w:t>
+                  </w:r>
+                </w:p>
+                <w:p>
+                  <w:pPr>
+                    <w:rPr>
+                      <w:rFonts w:ascii="Calibri" w:eastAsia="Times New Roman" w:hAnsi="Calibri" w:cs="Times New Roman"/>
+                      <w:color w:val="000000" w:themeColor="text1"/>
+                    </w:rPr>
+                  </w:pPr>
+                </w:p>
+                <w:p>
+                  <w:pPr>
+                    <w:rPr>
+                      <w:rFonts w:ascii="Calibri" w:eastAsia="Times New Roman" w:hAnsi="Calibri" w:cs="Times New Roman"/>
+                      <w:color w:val="000000" w:themeColor="text1"/>
+                    </w:rPr>
+                  </w:pPr>
+                  <w:r>
+                    <w:rPr>
+                      <w:rFonts w:ascii="Calibri" w:eastAsia="Times New Roman" w:hAnsi="Calibri" w:cs="Times New Roman"/>
+                      <w:b/>
+                      <w:color w:val="000000" w:themeColor="text1"/>
+                    </w:rPr>
+                    <w:t>Operating Systems</w:t>
+                  </w:r>
+                  <w:r>
+                    <w:rPr>
+                      <w:rFonts w:ascii="Calibri" w:eastAsia="Times New Roman" w:hAnsi="Calibri" w:cs="Times New Roman"/>
+                      <w:color w:val="000000" w:themeColor="text1"/>
+                    </w:rPr>
+                    <w:t>:</w:t>
+                  </w:r>
+                </w:p>
+                <w:p>
+                  <w:pPr>
+                    <w:rPr>
+                      <w:rFonts w:ascii="Calibri" w:eastAsia="Times New Roman" w:hAnsi="Calibri" w:cs="Times New Roman"/>
+                      <w:color w:val="000000" w:themeColor="text1"/>
+                    </w:rPr>
+                  </w:pPr>
+                  <w:r>
+                    <w:rPr>
+                      <w:rFonts w:ascii="Calibri" w:eastAsia="Times New Roman" w:hAnsi="Calibri" w:cs="Times New Roman"/>
+                      <w:color w:val="000000" w:themeColor="text1"/>
+                    </w:rPr>
+                    <w:t xml:space="preserve">Windows Family, </w:t>
+                  </w:r>
+                  <w:r>
+                    <w:rPr>
+                      <w:rFonts w:ascii="Calibri" w:eastAsia="Times New Roman" w:hAnsi="Calibri" w:cs="Times New Roman"/>
+                      <w:color w:val="000000" w:themeColor="text1"/>
+                    </w:rPr>
+                    <w:t>Linux Ubuntu</w:t>
+                  </w:r>
+                  <w:r>
+                    <w:rPr>
+                      <w:rFonts w:ascii="Calibri" w:eastAsia="Times New Roman" w:hAnsi="Calibri" w:cs="Times New Roman"/>
+                      <w:color w:val="000000" w:themeColor="text1"/>
+                    </w:rPr>
+                    <w:t>.</w:t>
+                  </w:r>
+                  <w:bookmarkStart w:id="0" w:name="_GoBack"/>
+                  <w:bookmarkEnd w:id="0"/>
                 </w:p>
               </w:tc>
             </w:tr>
@@ -8006,7 +9486,7 @@
                       <w:rFonts w:eastAsia="Times New Roman" w:cs="Times New Roman"/>
                       <w:color w:val="000000" w:themeColor="text1"/>
                     </w:rPr>
-                    <w:t xml:space="preserve">Have you or your family members ever been arrested, convicted, or incarcerated for any reason (excluding traffic violations)?  If yes, explain and please </w:t>
+                    <w:t xml:space="preserve">Have you or your family members ever been arrested, convicted, or incarcerated for any reason (excluding traffic violations)?  If yes, explain and please include convictions involving driving </w:t>
                   </w:r>
                   <w:r>
                     <w:rPr>
@@ -8014,7 +9494,7 @@
                       <w:color w:val="000000" w:themeColor="text1"/>
                     </w:rPr>
                     <w:lastRenderedPageBreak/>
-                    <w:t>include convictions involving driving while intoxicated.  Note: Some convictions could render you inadmissible to Canada. However, prior knowledge of these convictions may allow us to obtain a waiver on your behalf that would then allow for your admission.</w:t>
+                    <w:t>while intoxicated.  Note: Some convictions could render you inadmissible to Canada. However, prior knowledge of these convictions may allow us to obtain a waiver on your behalf that would then allow for your admission.</w:t>
                   </w:r>
                 </w:p>
               </w:tc>
@@ -8037,8 +9517,6 @@
                     <w:lastRenderedPageBreak/>
                     <w:t>No</w:t>
                   </w:r>
-                  <w:bookmarkStart w:id="0" w:name="_GoBack"/>
-                  <w:bookmarkEnd w:id="0"/>
                 </w:p>
               </w:tc>
             </w:tr>
@@ -8695,6 +10173,232 @@
     </w:lvl>
   </w:abstractNum>
   <w:abstractNum w:abstractNumId="2">
+    <w:nsid w:val="0B3E79ED"/>
+    <w:multiLevelType w:val="hybridMultilevel"/>
+    <w:tmpl w:val="B958D92A"/>
+    <w:lvl w:ilvl="0" w:tplc="04090001">
+      <w:start w:val="1"/>
+      <w:numFmt w:val="bullet"/>
+      <w:lvlText w:val=""/>
+      <w:lvlJc w:val="left"/>
+      <w:pPr>
+        <w:ind w:left="356" w:hanging="360"/>
+      </w:pPr>
+      <w:rPr>
+        <w:rFonts w:ascii="Symbol" w:hAnsi="Symbol" w:hint="default"/>
+      </w:rPr>
+    </w:lvl>
+    <w:lvl w:ilvl="1" w:tplc="04090003" w:tentative="1">
+      <w:start w:val="1"/>
+      <w:numFmt w:val="bullet"/>
+      <w:lvlText w:val="o"/>
+      <w:lvlJc w:val="left"/>
+      <w:pPr>
+        <w:ind w:left="1076" w:hanging="360"/>
+      </w:pPr>
+      <w:rPr>
+        <w:rFonts w:ascii="Courier New" w:hAnsi="Courier New" w:cs="Courier New" w:hint="default"/>
+      </w:rPr>
+    </w:lvl>
+    <w:lvl w:ilvl="2" w:tplc="04090005" w:tentative="1">
+      <w:start w:val="1"/>
+      <w:numFmt w:val="bullet"/>
+      <w:lvlText w:val=""/>
+      <w:lvlJc w:val="left"/>
+      <w:pPr>
+        <w:ind w:left="1796" w:hanging="360"/>
+      </w:pPr>
+      <w:rPr>
+        <w:rFonts w:ascii="Wingdings" w:hAnsi="Wingdings" w:hint="default"/>
+      </w:rPr>
+    </w:lvl>
+    <w:lvl w:ilvl="3" w:tplc="04090001" w:tentative="1">
+      <w:start w:val="1"/>
+      <w:numFmt w:val="bullet"/>
+      <w:lvlText w:val=""/>
+      <w:lvlJc w:val="left"/>
+      <w:pPr>
+        <w:ind w:left="2516" w:hanging="360"/>
+      </w:pPr>
+      <w:rPr>
+        <w:rFonts w:ascii="Symbol" w:hAnsi="Symbol" w:hint="default"/>
+      </w:rPr>
+    </w:lvl>
+    <w:lvl w:ilvl="4" w:tplc="04090003" w:tentative="1">
+      <w:start w:val="1"/>
+      <w:numFmt w:val="bullet"/>
+      <w:lvlText w:val="o"/>
+      <w:lvlJc w:val="left"/>
+      <w:pPr>
+        <w:ind w:left="3236" w:hanging="360"/>
+      </w:pPr>
+      <w:rPr>
+        <w:rFonts w:ascii="Courier New" w:hAnsi="Courier New" w:cs="Courier New" w:hint="default"/>
+      </w:rPr>
+    </w:lvl>
+    <w:lvl w:ilvl="5" w:tplc="04090005" w:tentative="1">
+      <w:start w:val="1"/>
+      <w:numFmt w:val="bullet"/>
+      <w:lvlText w:val=""/>
+      <w:lvlJc w:val="left"/>
+      <w:pPr>
+        <w:ind w:left="3956" w:hanging="360"/>
+      </w:pPr>
+      <w:rPr>
+        <w:rFonts w:ascii="Wingdings" w:hAnsi="Wingdings" w:hint="default"/>
+      </w:rPr>
+    </w:lvl>
+    <w:lvl w:ilvl="6" w:tplc="04090001" w:tentative="1">
+      <w:start w:val="1"/>
+      <w:numFmt w:val="bullet"/>
+      <w:lvlText w:val=""/>
+      <w:lvlJc w:val="left"/>
+      <w:pPr>
+        <w:ind w:left="4676" w:hanging="360"/>
+      </w:pPr>
+      <w:rPr>
+        <w:rFonts w:ascii="Symbol" w:hAnsi="Symbol" w:hint="default"/>
+      </w:rPr>
+    </w:lvl>
+    <w:lvl w:ilvl="7" w:tplc="04090003" w:tentative="1">
+      <w:start w:val="1"/>
+      <w:numFmt w:val="bullet"/>
+      <w:lvlText w:val="o"/>
+      <w:lvlJc w:val="left"/>
+      <w:pPr>
+        <w:ind w:left="5396" w:hanging="360"/>
+      </w:pPr>
+      <w:rPr>
+        <w:rFonts w:ascii="Courier New" w:hAnsi="Courier New" w:cs="Courier New" w:hint="default"/>
+      </w:rPr>
+    </w:lvl>
+    <w:lvl w:ilvl="8" w:tplc="04090005" w:tentative="1">
+      <w:start w:val="1"/>
+      <w:numFmt w:val="bullet"/>
+      <w:lvlText w:val=""/>
+      <w:lvlJc w:val="left"/>
+      <w:pPr>
+        <w:ind w:left="6116" w:hanging="360"/>
+      </w:pPr>
+      <w:rPr>
+        <w:rFonts w:ascii="Wingdings" w:hAnsi="Wingdings" w:hint="default"/>
+      </w:rPr>
+    </w:lvl>
+  </w:abstractNum>
+  <w:abstractNum w:abstractNumId="3">
+    <w:nsid w:val="0CC2120E"/>
+    <w:multiLevelType w:val="hybridMultilevel"/>
+    <w:tmpl w:val="CD8AAEB2"/>
+    <w:lvl w:ilvl="0" w:tplc="7EECA82E">
+      <w:start w:val="1"/>
+      <w:numFmt w:val="bullet"/>
+      <w:lvlText w:val=""/>
+      <w:lvlJc w:val="left"/>
+      <w:pPr>
+        <w:ind w:left="720" w:hanging="360"/>
+      </w:pPr>
+      <w:rPr>
+        <w:rFonts w:ascii="Symbol" w:hAnsi="Symbol" w:cs="Symbol" w:hint="default"/>
+      </w:rPr>
+    </w:lvl>
+    <w:lvl w:ilvl="1" w:tplc="04090003">
+      <w:start w:val="1"/>
+      <w:numFmt w:val="bullet"/>
+      <w:lvlText w:val="o"/>
+      <w:lvlJc w:val="left"/>
+      <w:pPr>
+        <w:ind w:left="1440" w:hanging="360"/>
+      </w:pPr>
+      <w:rPr>
+        <w:rFonts w:ascii="Courier New" w:hAnsi="Courier New" w:cs="Courier New" w:hint="default"/>
+      </w:rPr>
+    </w:lvl>
+    <w:lvl w:ilvl="2" w:tplc="04090005">
+      <w:start w:val="1"/>
+      <w:numFmt w:val="bullet"/>
+      <w:lvlText w:val=""/>
+      <w:lvlJc w:val="left"/>
+      <w:pPr>
+        <w:ind w:left="2160" w:hanging="360"/>
+      </w:pPr>
+      <w:rPr>
+        <w:rFonts w:ascii="Wingdings" w:hAnsi="Wingdings" w:hint="default"/>
+      </w:rPr>
+    </w:lvl>
+    <w:lvl w:ilvl="3" w:tplc="04090001">
+      <w:start w:val="1"/>
+      <w:numFmt w:val="bullet"/>
+      <w:lvlText w:val=""/>
+      <w:lvlJc w:val="left"/>
+      <w:pPr>
+        <w:ind w:left="2880" w:hanging="360"/>
+      </w:pPr>
+      <w:rPr>
+        <w:rFonts w:ascii="Symbol" w:hAnsi="Symbol" w:hint="default"/>
+      </w:rPr>
+    </w:lvl>
+    <w:lvl w:ilvl="4" w:tplc="04090003">
+      <w:start w:val="1"/>
+      <w:numFmt w:val="bullet"/>
+      <w:lvlText w:val="o"/>
+      <w:lvlJc w:val="left"/>
+      <w:pPr>
+        <w:ind w:left="3600" w:hanging="360"/>
+      </w:pPr>
+      <w:rPr>
+        <w:rFonts w:ascii="Courier New" w:hAnsi="Courier New" w:cs="Courier New" w:hint="default"/>
+      </w:rPr>
+    </w:lvl>
+    <w:lvl w:ilvl="5" w:tplc="04090005">
+      <w:start w:val="1"/>
+      <w:numFmt w:val="bullet"/>
+      <w:lvlText w:val=""/>
+      <w:lvlJc w:val="left"/>
+      <w:pPr>
+        <w:ind w:left="4320" w:hanging="360"/>
+      </w:pPr>
+      <w:rPr>
+        <w:rFonts w:ascii="Wingdings" w:hAnsi="Wingdings" w:hint="default"/>
+      </w:rPr>
+    </w:lvl>
+    <w:lvl w:ilvl="6" w:tplc="04090001">
+      <w:start w:val="1"/>
+      <w:numFmt w:val="bullet"/>
+      <w:lvlText w:val=""/>
+      <w:lvlJc w:val="left"/>
+      <w:pPr>
+        <w:ind w:left="5040" w:hanging="360"/>
+      </w:pPr>
+      <w:rPr>
+        <w:rFonts w:ascii="Symbol" w:hAnsi="Symbol" w:hint="default"/>
+      </w:rPr>
+    </w:lvl>
+    <w:lvl w:ilvl="7" w:tplc="04090003">
+      <w:start w:val="1"/>
+      <w:numFmt w:val="bullet"/>
+      <w:lvlText w:val="o"/>
+      <w:lvlJc w:val="left"/>
+      <w:pPr>
+        <w:ind w:left="5760" w:hanging="360"/>
+      </w:pPr>
+      <w:rPr>
+        <w:rFonts w:ascii="Courier New" w:hAnsi="Courier New" w:cs="Courier New" w:hint="default"/>
+      </w:rPr>
+    </w:lvl>
+    <w:lvl w:ilvl="8" w:tplc="04090005">
+      <w:start w:val="1"/>
+      <w:numFmt w:val="bullet"/>
+      <w:lvlText w:val=""/>
+      <w:lvlJc w:val="left"/>
+      <w:pPr>
+        <w:ind w:left="6480" w:hanging="360"/>
+      </w:pPr>
+      <w:rPr>
+        <w:rFonts w:ascii="Wingdings" w:hAnsi="Wingdings" w:hint="default"/>
+      </w:rPr>
+    </w:lvl>
+  </w:abstractNum>
+  <w:abstractNum w:abstractNumId="4">
     <w:nsid w:val="116510DE"/>
     <w:multiLevelType w:val="hybridMultilevel"/>
     <w:tmpl w:val="7BDC0702"/>
@@ -8783,7 +10487,7 @@
       </w:pPr>
     </w:lvl>
   </w:abstractNum>
-  <w:abstractNum w:abstractNumId="3">
+  <w:abstractNum w:abstractNumId="5">
     <w:nsid w:val="140D6959"/>
     <w:multiLevelType w:val="hybridMultilevel"/>
     <w:tmpl w:val="87C28464"/>
@@ -8872,7 +10576,7 @@
       </w:pPr>
     </w:lvl>
   </w:abstractNum>
-  <w:abstractNum w:abstractNumId="4">
+  <w:abstractNum w:abstractNumId="6">
     <w:nsid w:val="1DAF0AC9"/>
     <w:multiLevelType w:val="hybridMultilevel"/>
     <w:tmpl w:val="9C46B4F0"/>
@@ -8961,7 +10665,7 @@
       </w:pPr>
     </w:lvl>
   </w:abstractNum>
-  <w:abstractNum w:abstractNumId="5">
+  <w:abstractNum w:abstractNumId="7">
     <w:nsid w:val="1E392AB2"/>
     <w:multiLevelType w:val="hybridMultilevel"/>
     <w:tmpl w:val="E050FAE4"/>
@@ -9050,7 +10754,120 @@
       </w:pPr>
     </w:lvl>
   </w:abstractNum>
-  <w:abstractNum w:abstractNumId="6">
+  <w:abstractNum w:abstractNumId="8">
+    <w:nsid w:val="1F0234D5"/>
+    <w:multiLevelType w:val="hybridMultilevel"/>
+    <w:tmpl w:val="1ABAB41A"/>
+    <w:lvl w:ilvl="0" w:tplc="04090001">
+      <w:start w:val="1"/>
+      <w:numFmt w:val="bullet"/>
+      <w:lvlText w:val=""/>
+      <w:lvlJc w:val="left"/>
+      <w:pPr>
+        <w:ind w:left="720" w:hanging="360"/>
+      </w:pPr>
+      <w:rPr>
+        <w:rFonts w:ascii="Symbol" w:hAnsi="Symbol" w:hint="default"/>
+      </w:rPr>
+    </w:lvl>
+    <w:lvl w:ilvl="1" w:tplc="04090003" w:tentative="1">
+      <w:start w:val="1"/>
+      <w:numFmt w:val="bullet"/>
+      <w:lvlText w:val="o"/>
+      <w:lvlJc w:val="left"/>
+      <w:pPr>
+        <w:ind w:left="1440" w:hanging="360"/>
+      </w:pPr>
+      <w:rPr>
+        <w:rFonts w:ascii="Courier New" w:hAnsi="Courier New" w:cs="Courier New" w:hint="default"/>
+      </w:rPr>
+    </w:lvl>
+    <w:lvl w:ilvl="2" w:tplc="04090005" w:tentative="1">
+      <w:start w:val="1"/>
+      <w:numFmt w:val="bullet"/>
+      <w:lvlText w:val=""/>
+      <w:lvlJc w:val="left"/>
+      <w:pPr>
+        <w:ind w:left="2160" w:hanging="360"/>
+      </w:pPr>
+      <w:rPr>
+        <w:rFonts w:ascii="Wingdings" w:hAnsi="Wingdings" w:hint="default"/>
+      </w:rPr>
+    </w:lvl>
+    <w:lvl w:ilvl="3" w:tplc="04090001" w:tentative="1">
+      <w:start w:val="1"/>
+      <w:numFmt w:val="bullet"/>
+      <w:lvlText w:val=""/>
+      <w:lvlJc w:val="left"/>
+      <w:pPr>
+        <w:ind w:left="2880" w:hanging="360"/>
+      </w:pPr>
+      <w:rPr>
+        <w:rFonts w:ascii="Symbol" w:hAnsi="Symbol" w:hint="default"/>
+      </w:rPr>
+    </w:lvl>
+    <w:lvl w:ilvl="4" w:tplc="04090003" w:tentative="1">
+      <w:start w:val="1"/>
+      <w:numFmt w:val="bullet"/>
+      <w:lvlText w:val="o"/>
+      <w:lvlJc w:val="left"/>
+      <w:pPr>
+        <w:ind w:left="3600" w:hanging="360"/>
+      </w:pPr>
+      <w:rPr>
+        <w:rFonts w:ascii="Courier New" w:hAnsi="Courier New" w:cs="Courier New" w:hint="default"/>
+      </w:rPr>
+    </w:lvl>
+    <w:lvl w:ilvl="5" w:tplc="04090005" w:tentative="1">
+      <w:start w:val="1"/>
+      <w:numFmt w:val="bullet"/>
+      <w:lvlText w:val=""/>
+      <w:lvlJc w:val="left"/>
+      <w:pPr>
+        <w:ind w:left="4320" w:hanging="360"/>
+      </w:pPr>
+      <w:rPr>
+        <w:rFonts w:ascii="Wingdings" w:hAnsi="Wingdings" w:hint="default"/>
+      </w:rPr>
+    </w:lvl>
+    <w:lvl w:ilvl="6" w:tplc="04090001" w:tentative="1">
+      <w:start w:val="1"/>
+      <w:numFmt w:val="bullet"/>
+      <w:lvlText w:val=""/>
+      <w:lvlJc w:val="left"/>
+      <w:pPr>
+        <w:ind w:left="5040" w:hanging="360"/>
+      </w:pPr>
+      <w:rPr>
+        <w:rFonts w:ascii="Symbol" w:hAnsi="Symbol" w:hint="default"/>
+      </w:rPr>
+    </w:lvl>
+    <w:lvl w:ilvl="7" w:tplc="04090003" w:tentative="1">
+      <w:start w:val="1"/>
+      <w:numFmt w:val="bullet"/>
+      <w:lvlText w:val="o"/>
+      <w:lvlJc w:val="left"/>
+      <w:pPr>
+        <w:ind w:left="5760" w:hanging="360"/>
+      </w:pPr>
+      <w:rPr>
+        <w:rFonts w:ascii="Courier New" w:hAnsi="Courier New" w:cs="Courier New" w:hint="default"/>
+      </w:rPr>
+    </w:lvl>
+    <w:lvl w:ilvl="8" w:tplc="04090005" w:tentative="1">
+      <w:start w:val="1"/>
+      <w:numFmt w:val="bullet"/>
+      <w:lvlText w:val=""/>
+      <w:lvlJc w:val="left"/>
+      <w:pPr>
+        <w:ind w:left="6480" w:hanging="360"/>
+      </w:pPr>
+      <w:rPr>
+        <w:rFonts w:ascii="Wingdings" w:hAnsi="Wingdings" w:hint="default"/>
+      </w:rPr>
+    </w:lvl>
+  </w:abstractNum>
+  <w:abstractNum w:abstractNumId="9">
     <w:nsid w:val="27192D0C"/>
     <w:multiLevelType w:val="hybridMultilevel"/>
     <w:tmpl w:val="99246852"/>
@@ -9139,7 +10956,7 @@
       </w:pPr>
     </w:lvl>
   </w:abstractNum>
-  <w:abstractNum w:abstractNumId="7">
+  <w:abstractNum w:abstractNumId="10">
     <w:nsid w:val="27727D09"/>
     <w:multiLevelType w:val="hybridMultilevel"/>
     <w:tmpl w:val="B6205D10"/>
@@ -9228,7 +11045,7 @@
       </w:pPr>
     </w:lvl>
   </w:abstractNum>
-  <w:abstractNum w:abstractNumId="8">
+  <w:abstractNum w:abstractNumId="11">
     <w:nsid w:val="284A4F00"/>
     <w:multiLevelType w:val="hybridMultilevel"/>
     <w:tmpl w:val="37C87B62"/>
@@ -9317,7 +11134,7 @@
       </w:pPr>
     </w:lvl>
   </w:abstractNum>
-  <w:abstractNum w:abstractNumId="9">
+  <w:abstractNum w:abstractNumId="12">
     <w:nsid w:val="313203FF"/>
     <w:multiLevelType w:val="hybridMultilevel"/>
     <w:tmpl w:val="7B78263A"/>
@@ -9406,7 +11223,7 @@
       </w:pPr>
     </w:lvl>
   </w:abstractNum>
-  <w:abstractNum w:abstractNumId="10">
+  <w:abstractNum w:abstractNumId="13">
     <w:nsid w:val="31B24066"/>
     <w:multiLevelType w:val="hybridMultilevel"/>
     <w:tmpl w:val="B7EC854C"/>
@@ -9492,7 +11309,7 @@
       </w:pPr>
     </w:lvl>
   </w:abstractNum>
-  <w:abstractNum w:abstractNumId="11">
+  <w:abstractNum w:abstractNumId="14">
     <w:nsid w:val="38764B37"/>
     <w:multiLevelType w:val="multilevel"/>
     <w:tmpl w:val="8066656C"/>
@@ -9641,7 +11458,7 @@
       </w:rPr>
     </w:lvl>
   </w:abstractNum>
-  <w:abstractNum w:abstractNumId="12">
+  <w:abstractNum w:abstractNumId="15">
     <w:nsid w:val="3A301015"/>
     <w:multiLevelType w:val="hybridMultilevel"/>
     <w:tmpl w:val="55E0CA9A"/>
@@ -9754,7 +11571,7 @@
       </w:rPr>
     </w:lvl>
   </w:abstractNum>
-  <w:abstractNum w:abstractNumId="13">
+  <w:abstractNum w:abstractNumId="16">
     <w:nsid w:val="3D8E3C0A"/>
     <w:multiLevelType w:val="hybridMultilevel"/>
     <w:tmpl w:val="1686682C"/>
@@ -9867,7 +11684,7 @@
       </w:rPr>
     </w:lvl>
   </w:abstractNum>
-  <w:abstractNum w:abstractNumId="14">
+  <w:abstractNum w:abstractNumId="17">
     <w:nsid w:val="3E9D4D22"/>
     <w:multiLevelType w:val="hybridMultilevel"/>
     <w:tmpl w:val="A1A60386"/>
@@ -9980,7 +11797,7 @@
       </w:rPr>
     </w:lvl>
   </w:abstractNum>
-  <w:abstractNum w:abstractNumId="15">
+  <w:abstractNum w:abstractNumId="18">
     <w:nsid w:val="3F8643FC"/>
     <w:multiLevelType w:val="hybridMultilevel"/>
     <w:tmpl w:val="681A2124"/>
@@ -10069,7 +11886,7 @@
       </w:pPr>
     </w:lvl>
   </w:abstractNum>
-  <w:abstractNum w:abstractNumId="16">
+  <w:abstractNum w:abstractNumId="19">
     <w:nsid w:val="401E7706"/>
     <w:multiLevelType w:val="hybridMultilevel"/>
     <w:tmpl w:val="8E3E4F5E"/>
@@ -10158,7 +11975,7 @@
       </w:pPr>
     </w:lvl>
   </w:abstractNum>
-  <w:abstractNum w:abstractNumId="17">
+  <w:abstractNum w:abstractNumId="20">
     <w:nsid w:val="41AB722C"/>
     <w:multiLevelType w:val="hybridMultilevel"/>
     <w:tmpl w:val="3CF61806"/>
@@ -10247,7 +12064,7 @@
       </w:pPr>
     </w:lvl>
   </w:abstractNum>
-  <w:abstractNum w:abstractNumId="18">
+  <w:abstractNum w:abstractNumId="21">
     <w:nsid w:val="44B93C5B"/>
     <w:multiLevelType w:val="hybridMultilevel"/>
     <w:tmpl w:val="5FE44576"/>
@@ -10336,7 +12153,7 @@
       </w:pPr>
     </w:lvl>
   </w:abstractNum>
-  <w:abstractNum w:abstractNumId="19">
+  <w:abstractNum w:abstractNumId="22">
     <w:nsid w:val="463235D1"/>
     <w:multiLevelType w:val="hybridMultilevel"/>
     <w:tmpl w:val="A6A2FFDA"/>
@@ -10425,7 +12242,7 @@
       </w:pPr>
     </w:lvl>
   </w:abstractNum>
-  <w:abstractNum w:abstractNumId="20">
+  <w:abstractNum w:abstractNumId="23">
     <w:nsid w:val="47E15423"/>
     <w:multiLevelType w:val="hybridMultilevel"/>
     <w:tmpl w:val="081EA5AE"/>
@@ -10514,7 +12331,120 @@
       </w:pPr>
     </w:lvl>
   </w:abstractNum>
-  <w:abstractNum w:abstractNumId="21">
+  <w:abstractNum w:abstractNumId="24">
+    <w:nsid w:val="50650B69"/>
+    <w:multiLevelType w:val="hybridMultilevel"/>
+    <w:tmpl w:val="DFE60086"/>
+    <w:lvl w:ilvl="0" w:tplc="04090001">
+      <w:start w:val="1"/>
+      <w:numFmt w:val="bullet"/>
+      <w:lvlText w:val=""/>
+      <w:lvlJc w:val="left"/>
+      <w:pPr>
+        <w:ind w:left="720" w:hanging="360"/>
+      </w:pPr>
+      <w:rPr>
+        <w:rFonts w:ascii="Symbol" w:hAnsi="Symbol" w:hint="default"/>
+      </w:rPr>
+    </w:lvl>
+    <w:lvl w:ilvl="1" w:tplc="04090003" w:tentative="1">
+      <w:start w:val="1"/>
+      <w:numFmt w:val="bullet"/>
+      <w:lvlText w:val="o"/>
+      <w:lvlJc w:val="left"/>
+      <w:pPr>
+        <w:ind w:left="1440" w:hanging="360"/>
+      </w:pPr>
+      <w:rPr>
+        <w:rFonts w:ascii="Courier New" w:hAnsi="Courier New" w:cs="Courier New" w:hint="default"/>
+      </w:rPr>
+    </w:lvl>
+    <w:lvl w:ilvl="2" w:tplc="04090005" w:tentative="1">
+      <w:start w:val="1"/>
+      <w:numFmt w:val="bullet"/>
+      <w:lvlText w:val=""/>
+      <w:lvlJc w:val="left"/>
+      <w:pPr>
+        <w:ind w:left="2160" w:hanging="360"/>
+      </w:pPr>
+      <w:rPr>
+        <w:rFonts w:ascii="Wingdings" w:hAnsi="Wingdings" w:hint="default"/>
+      </w:rPr>
+    </w:lvl>
+    <w:lvl w:ilvl="3" w:tplc="04090001" w:tentative="1">
+      <w:start w:val="1"/>
+      <w:numFmt w:val="bullet"/>
+      <w:lvlText w:val=""/>
+      <w:lvlJc w:val="left"/>
+      <w:pPr>
+        <w:ind w:left="2880" w:hanging="360"/>
+      </w:pPr>
+      <w:rPr>
+        <w:rFonts w:ascii="Symbol" w:hAnsi="Symbol" w:hint="default"/>
+      </w:rPr>
+    </w:lvl>
+    <w:lvl w:ilvl="4" w:tplc="04090003" w:tentative="1">
+      <w:start w:val="1"/>
+      <w:numFmt w:val="bullet"/>
+      <w:lvlText w:val="o"/>
+      <w:lvlJc w:val="left"/>
+      <w:pPr>
+        <w:ind w:left="3600" w:hanging="360"/>
+      </w:pPr>
+      <w:rPr>
+        <w:rFonts w:ascii="Courier New" w:hAnsi="Courier New" w:cs="Courier New" w:hint="default"/>
+      </w:rPr>
+    </w:lvl>
+    <w:lvl w:ilvl="5" w:tplc="04090005" w:tentative="1">
+      <w:start w:val="1"/>
+      <w:numFmt w:val="bullet"/>
+      <w:lvlText w:val=""/>
+      <w:lvlJc w:val="left"/>
+      <w:pPr>
+        <w:ind w:left="4320" w:hanging="360"/>
+      </w:pPr>
+      <w:rPr>
+        <w:rFonts w:ascii="Wingdings" w:hAnsi="Wingdings" w:hint="default"/>
+      </w:rPr>
+    </w:lvl>
+    <w:lvl w:ilvl="6" w:tplc="04090001" w:tentative="1">
+      <w:start w:val="1"/>
+      <w:numFmt w:val="bullet"/>
+      <w:lvlText w:val=""/>
+      <w:lvlJc w:val="left"/>
+      <w:pPr>
+        <w:ind w:left="5040" w:hanging="360"/>
+      </w:pPr>
+      <w:rPr>
+        <w:rFonts w:ascii="Symbol" w:hAnsi="Symbol" w:hint="default"/>
+      </w:rPr>
+    </w:lvl>
+    <w:lvl w:ilvl="7" w:tplc="04090003" w:tentative="1">
+      <w:start w:val="1"/>
+      <w:numFmt w:val="bullet"/>
+      <w:lvlText w:val="o"/>
+      <w:lvlJc w:val="left"/>
+      <w:pPr>
+        <w:ind w:left="5760" w:hanging="360"/>
+      </w:pPr>
+      <w:rPr>
+        <w:rFonts w:ascii="Courier New" w:hAnsi="Courier New" w:cs="Courier New" w:hint="default"/>
+      </w:rPr>
+    </w:lvl>
+    <w:lvl w:ilvl="8" w:tplc="04090005" w:tentative="1">
+      <w:start w:val="1"/>
+      <w:numFmt w:val="bullet"/>
+      <w:lvlText w:val=""/>
+      <w:lvlJc w:val="left"/>
+      <w:pPr>
+        <w:ind w:left="6480" w:hanging="360"/>
+      </w:pPr>
+      <w:rPr>
+        <w:rFonts w:ascii="Wingdings" w:hAnsi="Wingdings" w:hint="default"/>
+      </w:rPr>
+    </w:lvl>
+  </w:abstractNum>
+  <w:abstractNum w:abstractNumId="25">
     <w:nsid w:val="584E7C29"/>
     <w:multiLevelType w:val="hybridMultilevel"/>
     <w:tmpl w:val="EB44422E"/>
@@ -10600,7 +12530,7 @@
       </w:pPr>
     </w:lvl>
   </w:abstractNum>
-  <w:abstractNum w:abstractNumId="22">
+  <w:abstractNum w:abstractNumId="26">
     <w:nsid w:val="6084629E"/>
     <w:multiLevelType w:val="hybridMultilevel"/>
     <w:tmpl w:val="3D5A229C"/>
@@ -10686,7 +12616,7 @@
       </w:pPr>
     </w:lvl>
   </w:abstractNum>
-  <w:abstractNum w:abstractNumId="23">
+  <w:abstractNum w:abstractNumId="27">
     <w:nsid w:val="70484C99"/>
     <w:multiLevelType w:val="hybridMultilevel"/>
     <w:tmpl w:val="18D6123C"/>
@@ -10775,7 +12705,120 @@
       </w:pPr>
     </w:lvl>
   </w:abstractNum>
-  <w:abstractNum w:abstractNumId="24">
+  <w:abstractNum w:abstractNumId="28">
+    <w:nsid w:val="756625F9"/>
+    <w:multiLevelType w:val="hybridMultilevel"/>
+    <w:tmpl w:val="D8283584"/>
+    <w:lvl w:ilvl="0" w:tplc="04090001">
+      <w:start w:val="1"/>
+      <w:numFmt w:val="bullet"/>
+      <w:lvlText w:val=""/>
+      <w:lvlJc w:val="left"/>
+      <w:pPr>
+        <w:ind w:left="356" w:hanging="360"/>
+      </w:pPr>
+      <w:rPr>
+        <w:rFonts w:ascii="Symbol" w:hAnsi="Symbol" w:hint="default"/>
+      </w:rPr>
+    </w:lvl>
+    <w:lvl w:ilvl="1" w:tplc="04090003" w:tentative="1">
+      <w:start w:val="1"/>
+      <w:numFmt w:val="bullet"/>
+      <w:lvlText w:val="o"/>
+      <w:lvlJc w:val="left"/>
+      <w:pPr>
+        <w:ind w:left="1076" w:hanging="360"/>
+      </w:pPr>
+      <w:rPr>
+        <w:rFonts w:ascii="Courier New" w:hAnsi="Courier New" w:cs="Courier New" w:hint="default"/>
+      </w:rPr>
+    </w:lvl>
+    <w:lvl w:ilvl="2" w:tplc="04090005" w:tentative="1">
+      <w:start w:val="1"/>
+      <w:numFmt w:val="bullet"/>
+      <w:lvlText w:val=""/>
+      <w:lvlJc w:val="left"/>
+      <w:pPr>
+        <w:ind w:left="1796" w:hanging="360"/>
+      </w:pPr>
+      <w:rPr>
+        <w:rFonts w:ascii="Wingdings" w:hAnsi="Wingdings" w:hint="default"/>
+      </w:rPr>
+    </w:lvl>
+    <w:lvl w:ilvl="3" w:tplc="04090001" w:tentative="1">
+      <w:start w:val="1"/>
+      <w:numFmt w:val="bullet"/>
+      <w:lvlText w:val=""/>
+      <w:lvlJc w:val="left"/>
+      <w:pPr>
+        <w:ind w:left="2516" w:hanging="360"/>
+      </w:pPr>
+      <w:rPr>
+        <w:rFonts w:ascii="Symbol" w:hAnsi="Symbol" w:hint="default"/>
+      </w:rPr>
+    </w:lvl>
+    <w:lvl w:ilvl="4" w:tplc="04090003" w:tentative="1">
+      <w:start w:val="1"/>
+      <w:numFmt w:val="bullet"/>
+      <w:lvlText w:val="o"/>
+      <w:lvlJc w:val="left"/>
+      <w:pPr>
+        <w:ind w:left="3236" w:hanging="360"/>
+      </w:pPr>
+      <w:rPr>
+        <w:rFonts w:ascii="Courier New" w:hAnsi="Courier New" w:cs="Courier New" w:hint="default"/>
+      </w:rPr>
+    </w:lvl>
+    <w:lvl w:ilvl="5" w:tplc="04090005" w:tentative="1">
+      <w:start w:val="1"/>
+      <w:numFmt w:val="bullet"/>
+      <w:lvlText w:val=""/>
+      <w:lvlJc w:val="left"/>
+      <w:pPr>
+        <w:ind w:left="3956" w:hanging="360"/>
+      </w:pPr>
+      <w:rPr>
+        <w:rFonts w:ascii="Wingdings" w:hAnsi="Wingdings" w:hint="default"/>
+      </w:rPr>
+    </w:lvl>
+    <w:lvl w:ilvl="6" w:tplc="04090001" w:tentative="1">
+      <w:start w:val="1"/>
+      <w:numFmt w:val="bullet"/>
+      <w:lvlText w:val=""/>
+      <w:lvlJc w:val="left"/>
+      <w:pPr>
+        <w:ind w:left="4676" w:hanging="360"/>
+      </w:pPr>
+      <w:rPr>
+        <w:rFonts w:ascii="Symbol" w:hAnsi="Symbol" w:hint="default"/>
+      </w:rPr>
+    </w:lvl>
+    <w:lvl w:ilvl="7" w:tplc="04090003" w:tentative="1">
+      <w:start w:val="1"/>
+      <w:numFmt w:val="bullet"/>
+      <w:lvlText w:val="o"/>
+      <w:lvlJc w:val="left"/>
+      <w:pPr>
+        <w:ind w:left="5396" w:hanging="360"/>
+      </w:pPr>
+      <w:rPr>
+        <w:rFonts w:ascii="Courier New" w:hAnsi="Courier New" w:cs="Courier New" w:hint="default"/>
+      </w:rPr>
+    </w:lvl>
+    <w:lvl w:ilvl="8" w:tplc="04090005" w:tentative="1">
+      <w:start w:val="1"/>
+      <w:numFmt w:val="bullet"/>
+      <w:lvlText w:val=""/>
+      <w:lvlJc w:val="left"/>
+      <w:pPr>
+        <w:ind w:left="6116" w:hanging="360"/>
+      </w:pPr>
+      <w:rPr>
+        <w:rFonts w:ascii="Wingdings" w:hAnsi="Wingdings" w:hint="default"/>
+      </w:rPr>
+    </w:lvl>
+  </w:abstractNum>
+  <w:abstractNum w:abstractNumId="29">
     <w:nsid w:val="757D7C01"/>
     <w:multiLevelType w:val="hybridMultilevel"/>
     <w:tmpl w:val="6A9EAE34"/>
@@ -10864,7 +12907,7 @@
       </w:pPr>
     </w:lvl>
   </w:abstractNum>
-  <w:abstractNum w:abstractNumId="25">
+  <w:abstractNum w:abstractNumId="30">
     <w:nsid w:val="78FE05DC"/>
     <w:multiLevelType w:val="hybridMultilevel"/>
     <w:tmpl w:val="C9B6DDAE"/>
@@ -10954,46 +12997,46 @@
     </w:lvl>
   </w:abstractNum>
   <w:num w:numId="1">
-    <w:abstractNumId w:val="2"/>
+    <w:abstractNumId w:val="4"/>
   </w:num>
   <w:num w:numId="2">
-    <w:abstractNumId w:val="18"/>
+    <w:abstractNumId w:val="21"/>
   </w:num>
   <w:num w:numId="3">
-    <w:abstractNumId w:val="24"/>
+    <w:abstractNumId w:val="29"/>
   </w:num>
   <w:num w:numId="4">
+    <w:abstractNumId w:val="22"/>
+  </w:num>
+  <w:num w:numId="5">
+    <w:abstractNumId w:val="27"/>
+  </w:num>
+  <w:num w:numId="6">
     <w:abstractNumId w:val="19"/>
   </w:num>
-  <w:num w:numId="5">
-    <w:abstractNumId w:val="23"/>
+  <w:num w:numId="7">
+    <w:abstractNumId w:val="20"/>
   </w:num>
-  <w:num w:numId="6">
-    <w:abstractNumId w:val="16"/>
+  <w:num w:numId="8">
+    <w:abstractNumId w:val="25"/>
   </w:num>
-  <w:num w:numId="7">
+  <w:num w:numId="9">
+    <w:abstractNumId w:val="13"/>
+  </w:num>
+  <w:num w:numId="10">
+    <w:abstractNumId w:val="26"/>
+  </w:num>
+  <w:num w:numId="11">
+    <w:abstractNumId w:val="9"/>
+  </w:num>
+  <w:num w:numId="12">
     <w:abstractNumId w:val="17"/>
   </w:num>
-  <w:num w:numId="8">
-    <w:abstractNumId w:val="21"/>
-  </w:num>
-  <w:num w:numId="9">
-    <w:abstractNumId w:val="10"/>
-  </w:num>
-  <w:num w:numId="10">
-    <w:abstractNumId w:val="22"/>
-  </w:num>
-  <w:num w:numId="11">
-    <w:abstractNumId w:val="6"/>
-  </w:num>
-  <w:num w:numId="12">
-    <w:abstractNumId w:val="14"/>
-  </w:num>
   <w:num w:numId="13">
-    <w:abstractNumId w:val="9"/>
+    <w:abstractNumId w:val="12"/>
   </w:num>
   <w:num w:numId="14">
-    <w:abstractNumId w:val="15"/>
+    <w:abstractNumId w:val="18"/>
   </w:num>
   <w:num w:numId="15">
     <w:abstractNumId w:val="1"/>
@@ -11002,34 +13045,61 @@
     <w:abstractNumId w:val="0"/>
   </w:num>
   <w:num w:numId="17">
+    <w:abstractNumId w:val="5"/>
+  </w:num>
+  <w:num w:numId="18">
+    <w:abstractNumId w:val="10"/>
+  </w:num>
+  <w:num w:numId="19">
+    <w:abstractNumId w:val="23"/>
+  </w:num>
+  <w:num w:numId="20">
+    <w:abstractNumId w:val="11"/>
+  </w:num>
+  <w:num w:numId="21">
+    <w:abstractNumId w:val="30"/>
+  </w:num>
+  <w:num w:numId="22">
+    <w:abstractNumId w:val="6"/>
+  </w:num>
+  <w:num w:numId="23">
+    <w:abstractNumId w:val="7"/>
+  </w:num>
+  <w:num w:numId="24">
+    <w:abstractNumId w:val="14"/>
+  </w:num>
+  <w:num w:numId="25">
+    <w:abstractNumId w:val="16"/>
+  </w:num>
+  <w:num w:numId="26">
+    <w:abstractNumId w:val="15"/>
+  </w:num>
+  <w:num w:numId="27">
+    <w:abstractNumId w:val="24"/>
+  </w:num>
+  <w:num w:numId="28">
+    <w:abstractNumId w:val="28"/>
+  </w:num>
+  <w:num w:numId="29">
+    <w:abstractNumId w:val="3"/>
+    <w:lvlOverride w:ilvl="0"/>
+    <w:lvlOverride w:ilvl="1"/>
+    <w:lvlOverride w:ilvl="2"/>
+    <w:lvlOverride w:ilvl="3"/>
+    <w:lvlOverride w:ilvl="4"/>
+    <w:lvlOverride w:ilvl="5"/>
+    <w:lvlOverride w:ilvl="6"/>
+    <w:lvlOverride w:ilvl="7"/>
+    <w:lvlOverride w:ilvl="8"/>
+  </w:num>
+  <w:num w:numId="30">
     <w:abstractNumId w:val="3"/>
   </w:num>
-  <w:num w:numId="18">
-    <w:abstractNumId w:val="7"/>
-  </w:num>
-  <w:num w:numId="19">
-    <w:abstractNumId w:val="20"/>
-  </w:num>
-  <w:num w:numId="20">
+  <w:num w:numId="31">
     <w:abstractNumId w:val="8"/>
   </w:num>
-  <w:num w:numId="21">
-    <w:abstractNumId w:val="25"/>
-  </w:num>
-  <w:num w:numId="22">
-    <w:abstractNumId w:val="4"/>
-  </w:num>
-  <w:num w:numId="23">
-    <w:abstractNumId w:val="5"/>
-  </w:num>
-  <w:num w:numId="24">
-    <w:abstractNumId w:val="11"/>
-  </w:num>
-  <w:num w:numId="25">
-    <w:abstractNumId w:val="13"/>
-  </w:num>
-  <w:num w:numId="26">
-    <w:abstractNumId w:val="12"/>
+  <w:num w:numId="32">
+    <w:abstractNumId w:val="2"/>
   </w:num>
 </w:numbering>
 </file>
@@ -11074,6 +13144,7 @@
     <w:lsdException w:name="caption" w:uiPriority="35" w:qFormat="1"/>
     <w:lsdException w:name="Title" w:semiHidden="0" w:uiPriority="10" w:unhideWhenUsed="0" w:qFormat="1"/>
     <w:lsdException w:name="Default Paragraph Font" w:uiPriority="1"/>
+    <w:lsdException w:name="Body Text" w:uiPriority="0"/>
     <w:lsdException w:name="Subtitle" w:semiHidden="0" w:uiPriority="11" w:unhideWhenUsed="0" w:qFormat="1"/>
     <w:lsdException w:name="Strong" w:semiHidden="0" w:uiPriority="22" w:unhideWhenUsed="0" w:qFormat="1"/>
     <w:lsdException w:name="Emphasis" w:semiHidden="0" w:uiPriority="20" w:unhideWhenUsed="0" w:qFormat="1"/>
@@ -11270,6 +13341,33 @@
       <w:u w:val="single"/>
     </w:rPr>
   </w:style>
+  <w:style w:type="paragraph" w:styleId="BodyText">
+    <w:name w:val="Body Text"/>
+    <w:basedOn w:val="Normal"/>
+    <w:link w:val="BodyTextChar"/>
+    <w:unhideWhenUsed/>
+    <w:rsid w:val="00835569"/>
+    <w:pPr>
+      <w:spacing w:after="0" w:line="240" w:lineRule="auto"/>
+      <w:jc w:val="both"/>
+    </w:pPr>
+    <w:rPr>
+      <w:rFonts w:ascii="Arial" w:eastAsia="Times New Roman" w:hAnsi="Arial" w:cs="Arial"/>
+      <w:sz w:val="20"/>
+      <w:szCs w:val="24"/>
+    </w:rPr>
+  </w:style>
+  <w:style w:type="character" w:customStyle="1" w:styleId="BodyTextChar">
+    <w:name w:val="Body Text Char"/>
+    <w:basedOn w:val="DefaultParagraphFont"/>
+    <w:link w:val="BodyText"/>
+    <w:rsid w:val="00835569"/>
+    <w:rPr>
+      <w:rFonts w:ascii="Arial" w:eastAsia="Times New Roman" w:hAnsi="Arial" w:cs="Arial"/>
+      <w:sz w:val="20"/>
+      <w:szCs w:val="24"/>
+    </w:rPr>
+  </w:style>
 </w:styles>
 </file>
 
@@ -11313,6 +13411,7 @@
     <w:lsdException w:name="caption" w:uiPriority="35" w:qFormat="1"/>
     <w:lsdException w:name="Title" w:semiHidden="0" w:uiPriority="10" w:unhideWhenUsed="0" w:qFormat="1"/>
     <w:lsdException w:name="Default Paragraph Font" w:uiPriority="1"/>
+    <w:lsdException w:name="Body Text" w:uiPriority="0"/>
     <w:lsdException w:name="Subtitle" w:semiHidden="0" w:uiPriority="11" w:unhideWhenUsed="0" w:qFormat="1"/>
     <w:lsdException w:name="Strong" w:semiHidden="0" w:uiPriority="22" w:unhideWhenUsed="0" w:qFormat="1"/>
     <w:lsdException w:name="Emphasis" w:semiHidden="0" w:uiPriority="20" w:unhideWhenUsed="0" w:qFormat="1"/>
@@ -11507,6 +13606,33 @@
     <w:rPr>
       <w:color w:val="0000FF" w:themeColor="hyperlink"/>
       <w:u w:val="single"/>
+    </w:rPr>
+  </w:style>
+  <w:style w:type="paragraph" w:styleId="BodyText">
+    <w:name w:val="Body Text"/>
+    <w:basedOn w:val="Normal"/>
+    <w:link w:val="BodyTextChar"/>
+    <w:unhideWhenUsed/>
+    <w:rsid w:val="00835569"/>
+    <w:pPr>
+      <w:spacing w:after="0" w:line="240" w:lineRule="auto"/>
+      <w:jc w:val="both"/>
+    </w:pPr>
+    <w:rPr>
+      <w:rFonts w:ascii="Arial" w:eastAsia="Times New Roman" w:hAnsi="Arial" w:cs="Arial"/>
+      <w:sz w:val="20"/>
+      <w:szCs w:val="24"/>
+    </w:rPr>
+  </w:style>
+  <w:style w:type="character" w:customStyle="1" w:styleId="BodyTextChar">
+    <w:name w:val="Body Text Char"/>
+    <w:basedOn w:val="DefaultParagraphFont"/>
+    <w:link w:val="BodyText"/>
+    <w:rsid w:val="00835569"/>
+    <w:rPr>
+      <w:rFonts w:ascii="Arial" w:eastAsia="Times New Roman" w:hAnsi="Arial" w:cs="Arial"/>
+      <w:sz w:val="20"/>
+      <w:szCs w:val="24"/>
     </w:rPr>
   </w:style>
 </w:styles>
